--- a/Cronograma Base.docx
+++ b/Cronograma Base.docx
@@ -26,38 +26,25 @@
         <w:pStyle w:val="PargrafodaLista"/>
         <w:numPr>
           <w:ilvl w:val="0"/>
-          <w:numId w:val="1"/>
+          <w:numId w:val="2"/>
         </w:numPr>
         <w:rPr>
-          <w:lang w:val="pt-BR"/>
-        </w:rPr>
-      </w:pPr>
-      <w:r>
-        <w:rPr>
-          <w:lang w:val="pt-BR"/>
-        </w:rPr>
-        <w:t>Alteração de Introdução e conclusão (final de todo o projeto)</w:t>
-      </w:r>
-      <w:bookmarkStart w:id="0" w:name="_GoBack"/>
-      <w:bookmarkEnd w:id="0"/>
-    </w:p>
-    <w:p>
-      <w:pPr>
-        <w:rPr>
-          <w:b/>
-          <w:sz w:val="32"/>
-          <w:szCs w:val="32"/>
-          <w:lang w:val="pt-BR"/>
-        </w:rPr>
-      </w:pPr>
-      <w:r>
-        <w:rPr>
-          <w:b/>
-          <w:sz w:val="32"/>
-          <w:szCs w:val="32"/>
-          <w:lang w:val="pt-BR"/>
-        </w:rPr>
-        <w:t>Tópicos a serem desenvolvidos:</w:t>
+          <w:b/>
+          <w:color w:val="FF0000"/>
+          <w:sz w:val="36"/>
+          <w:szCs w:val="36"/>
+          <w:lang w:val="pt-BR"/>
+        </w:rPr>
+      </w:pPr>
+      <w:r>
+        <w:rPr>
+          <w:b/>
+          <w:color w:val="FF0000"/>
+          <w:sz w:val="36"/>
+          <w:szCs w:val="36"/>
+          <w:lang w:val="pt-BR"/>
+        </w:rPr>
+        <w:t>Realizado</w:t>
       </w:r>
     </w:p>
     <w:p>
@@ -68,20 +55,33 @@
           <w:numId w:val="1"/>
         </w:numPr>
         <w:rPr>
-          <w:b/>
-          <w:sz w:val="26"/>
-          <w:szCs w:val="26"/>
-          <w:lang w:val="pt-BR"/>
-        </w:rPr>
-      </w:pPr>
-      <w:r>
-        <w:rPr>
-          <w:b/>
-          <w:sz w:val="26"/>
-          <w:szCs w:val="26"/>
-          <w:lang w:val="pt-BR"/>
-        </w:rPr>
-        <w:t xml:space="preserve">1. Introdução – Final </w:t>
+          <w:lang w:val="pt-BR"/>
+        </w:rPr>
+      </w:pPr>
+      <w:r>
+        <w:rPr>
+          <w:lang w:val="pt-BR"/>
+        </w:rPr>
+        <w:t>Alteração de Introdução e conclusão (final de todo o projeto)</w:t>
+      </w:r>
+    </w:p>
+    <w:p>
+      <w:pPr>
+        <w:rPr>
+          <w:b/>
+          <w:sz w:val="32"/>
+          <w:szCs w:val="32"/>
+          <w:lang w:val="pt-BR"/>
+        </w:rPr>
+      </w:pPr>
+      <w:r>
+        <w:rPr>
+          <w:b/>
+          <w:sz w:val="32"/>
+          <w:szCs w:val="32"/>
+          <w:lang w:val="pt-BR"/>
+        </w:rPr>
+        <w:t>Tópicos a serem desenvolvidos:</w:t>
       </w:r>
     </w:p>
     <w:p>
@@ -92,41 +92,21 @@
           <w:numId w:val="1"/>
         </w:numPr>
         <w:rPr>
-          <w:color w:val="FF0000"/>
-          <w:lang w:val="pt-BR"/>
-        </w:rPr>
-      </w:pPr>
-      <w:r>
-        <w:rPr>
-          <w:color w:val="FF0000"/>
-          <w:lang w:val="pt-BR"/>
-        </w:rPr>
-        <w:t xml:space="preserve">1.1 Benefícios </w:t>
-      </w:r>
-      <w:proofErr w:type="gramStart"/>
-      <w:r>
-        <w:rPr>
-          <w:color w:val="FF0000"/>
-          <w:lang w:val="pt-BR"/>
-        </w:rPr>
-        <w:t xml:space="preserve">( </w:t>
-      </w:r>
-      <w:proofErr w:type="gramEnd"/>
-      <w:r>
-        <w:rPr>
-          <w:color w:val="FF0000"/>
-          <w:lang w:val="pt-BR"/>
-        </w:rPr>
-        <w:t>esta Ok Pedro colocou informações)</w:t>
-      </w:r>
-    </w:p>
-    <w:p>
-      <w:pPr>
-        <w:ind w:left="360"/>
-        <w:rPr>
-          <w:lang w:val="pt-BR"/>
-        </w:rPr>
-      </w:pPr>
+          <w:b/>
+          <w:sz w:val="26"/>
+          <w:szCs w:val="26"/>
+          <w:lang w:val="pt-BR"/>
+        </w:rPr>
+      </w:pPr>
+      <w:r>
+        <w:rPr>
+          <w:b/>
+          <w:sz w:val="26"/>
+          <w:szCs w:val="26"/>
+          <w:lang w:val="pt-BR"/>
+        </w:rPr>
+        <w:t xml:space="preserve">1. Introdução – Final </w:t>
+      </w:r>
     </w:p>
     <w:p>
       <w:pPr>
@@ -137,238 +117,40 @@
         </w:numPr>
         <w:rPr>
           <w:b/>
-          <w:sz w:val="28"/>
-          <w:szCs w:val="28"/>
-          <w:lang w:val="pt-BR"/>
-        </w:rPr>
-      </w:pPr>
-      <w:r>
-        <w:rPr>
-          <w:b/>
-          <w:sz w:val="28"/>
-          <w:szCs w:val="28"/>
-          <w:lang w:val="pt-BR"/>
-        </w:rPr>
-        <w:t>2. Estado Atual – Filipe e Wellington vão fazer o levantamento</w:t>
-      </w:r>
-    </w:p>
-    <w:p>
-      <w:pPr>
-        <w:pStyle w:val="PargrafodaLista"/>
-        <w:rPr>
-          <w:lang w:val="pt-BR"/>
-        </w:rPr>
-      </w:pPr>
-      <w:r>
-        <w:rPr>
-          <w:lang w:val="pt-BR"/>
-        </w:rPr>
-        <w:t>Apre</w:t>
-      </w:r>
-      <w:r>
-        <w:rPr>
-          <w:lang w:val="pt-BR"/>
-        </w:rPr>
-        <w:t>se</w:t>
-      </w:r>
-      <w:r>
-        <w:rPr>
-          <w:lang w:val="pt-BR"/>
-        </w:rPr>
-        <w:t xml:space="preserve">nte o estado atual da rede. Caso </w:t>
-      </w:r>
-      <w:r>
-        <w:rPr>
-          <w:lang w:val="pt-BR"/>
-        </w:rPr>
-        <w:t>não</w:t>
-      </w:r>
-      <w:r>
-        <w:rPr>
-          <w:lang w:val="pt-BR"/>
-        </w:rPr>
-        <w:t xml:space="preserve"> tenha rede, desconsiderar esta </w:t>
-      </w:r>
-      <w:r>
-        <w:rPr>
-          <w:lang w:val="pt-BR"/>
-        </w:rPr>
-        <w:t>seção</w:t>
-      </w:r>
-      <w:r>
-        <w:rPr>
-          <w:lang w:val="pt-BR"/>
-        </w:rPr>
-        <w:t xml:space="preserve">. Caso tenha rede, deixe claro: </w:t>
-      </w:r>
-    </w:p>
-    <w:p>
-      <w:pPr>
-        <w:pStyle w:val="PargrafodaLista"/>
-        <w:rPr>
-          <w:lang w:val="pt-BR"/>
-        </w:rPr>
-      </w:pPr>
-      <w:r>
-        <w:rPr>
-          <w:lang w:val="pt-BR"/>
-        </w:rPr>
-        <w:t xml:space="preserve">• os passivos de rede </w:t>
-      </w:r>
-      <w:proofErr w:type="spellStart"/>
+          <w:color w:val="FF0000"/>
+          <w:lang w:val="pt-BR"/>
+        </w:rPr>
+      </w:pPr>
+      <w:r>
+        <w:rPr>
+          <w:b/>
+          <w:color w:val="FF0000"/>
+          <w:lang w:val="pt-BR"/>
+        </w:rPr>
+        <w:t xml:space="preserve">1.1 Benefícios </w:t>
+      </w:r>
       <w:proofErr w:type="gramStart"/>
       <w:r>
         <w:rPr>
-          <w:lang w:val="pt-BR"/>
-        </w:rPr>
-        <w:t>atuais:</w:t>
+          <w:b/>
+          <w:color w:val="FF0000"/>
+          <w:lang w:val="pt-BR"/>
+        </w:rPr>
+        <w:t xml:space="preserve">( </w:t>
       </w:r>
       <w:proofErr w:type="gramEnd"/>
       <w:r>
         <w:rPr>
-          <w:lang w:val="pt-BR"/>
-        </w:rPr>
-        <w:t>path</w:t>
-      </w:r>
-      <w:proofErr w:type="spellEnd"/>
-      <w:r>
-        <w:rPr>
-          <w:lang w:val="pt-BR"/>
-        </w:rPr>
-        <w:t xml:space="preserve"> </w:t>
-      </w:r>
-      <w:proofErr w:type="spellStart"/>
-      <w:r>
-        <w:rPr>
-          <w:lang w:val="pt-BR"/>
-        </w:rPr>
-        <w:t>panels</w:t>
-      </w:r>
-      <w:proofErr w:type="spellEnd"/>
-      <w:r>
-        <w:rPr>
-          <w:lang w:val="pt-BR"/>
-        </w:rPr>
-        <w:t>, cabos, etc..;</w:t>
-      </w:r>
-    </w:p>
-    <w:p>
-      <w:pPr>
-        <w:pStyle w:val="PargrafodaLista"/>
-        <w:rPr>
-          <w:lang w:val="pt-BR"/>
-        </w:rPr>
-      </w:pPr>
-      <w:r>
-        <w:rPr>
-          <w:lang w:val="pt-BR"/>
-        </w:rPr>
-        <w:t xml:space="preserve">• as principais </w:t>
-      </w:r>
-      <w:r>
-        <w:rPr>
-          <w:lang w:val="pt-BR"/>
-        </w:rPr>
-        <w:t>reclamações</w:t>
-      </w:r>
-      <w:r>
-        <w:rPr>
-          <w:lang w:val="pt-BR"/>
-        </w:rPr>
-        <w:t xml:space="preserve"> dos </w:t>
-      </w:r>
-      <w:r>
-        <w:rPr>
-          <w:lang w:val="pt-BR"/>
-        </w:rPr>
-        <w:t>usuários</w:t>
-      </w:r>
-      <w:r>
-        <w:rPr>
-          <w:lang w:val="pt-BR"/>
-        </w:rPr>
-        <w:t xml:space="preserve">. Qual o principal motivo da </w:t>
-      </w:r>
-      <w:r>
-        <w:rPr>
-          <w:lang w:val="pt-BR"/>
-        </w:rPr>
-        <w:t>reestruturação</w:t>
-      </w:r>
-      <w:r>
-        <w:rPr>
-          <w:lang w:val="pt-BR"/>
-        </w:rPr>
-        <w:t xml:space="preserve">? Efetue uma pesquisa junto aos colaboradores para determinar quais problemas </w:t>
-      </w:r>
-      <w:proofErr w:type="gramStart"/>
-      <w:r>
-        <w:rPr>
-          <w:lang w:val="pt-BR"/>
-        </w:rPr>
-        <w:t>a</w:t>
-      </w:r>
-      <w:proofErr w:type="gramEnd"/>
-      <w:r>
-        <w:rPr>
-          <w:lang w:val="pt-BR"/>
-        </w:rPr>
-        <w:t xml:space="preserve"> rede apresenta.</w:t>
-      </w:r>
-    </w:p>
-    <w:p>
-      <w:pPr>
-        <w:pStyle w:val="PargrafodaLista"/>
-        <w:rPr>
-          <w:lang w:val="pt-BR"/>
-        </w:rPr>
-      </w:pPr>
-      <w:r>
-        <w:rPr>
-          <w:lang w:val="pt-BR"/>
-        </w:rPr>
-        <w:t xml:space="preserve">• </w:t>
-      </w:r>
-      <w:r>
-        <w:rPr>
-          <w:lang w:val="pt-BR"/>
-        </w:rPr>
-        <w:t>Observações</w:t>
-      </w:r>
-      <w:r>
-        <w:rPr>
-          <w:lang w:val="pt-BR"/>
-        </w:rPr>
-        <w:t xml:space="preserve">. Analise a rede e verifique se </w:t>
-      </w:r>
-      <w:r>
-        <w:rPr>
-          <w:lang w:val="pt-BR"/>
-        </w:rPr>
-        <w:t>há</w:t>
-      </w:r>
-      <w:r>
-        <w:rPr>
-          <w:lang w:val="pt-BR"/>
-        </w:rPr>
-        <w:t xml:space="preserve"> estruturas que </w:t>
-      </w:r>
-      <w:r>
-        <w:rPr>
-          <w:lang w:val="pt-BR"/>
-        </w:rPr>
-        <w:t>não</w:t>
-      </w:r>
-      <w:r>
-        <w:rPr>
-          <w:lang w:val="pt-BR"/>
-        </w:rPr>
-        <w:t xml:space="preserve"> se enquadram nas normas ou que indicam suspeita de problemas.</w:t>
-      </w:r>
-    </w:p>
-    <w:p>
-      <w:pPr>
-        <w:pStyle w:val="PargrafodaLista"/>
+          <w:b/>
+          <w:color w:val="FF0000"/>
+          <w:lang w:val="pt-BR"/>
+        </w:rPr>
+        <w:t>esta Ok Pedro colocou informações)</w:t>
+      </w:r>
+    </w:p>
+    <w:p>
+      <w:pPr>
+        <w:ind w:left="360"/>
         <w:rPr>
           <w:lang w:val="pt-BR"/>
         </w:rPr>
@@ -388,7 +170,6 @@
           <w:lang w:val="pt-BR"/>
         </w:rPr>
       </w:pPr>
-      <w:proofErr w:type="gramStart"/>
       <w:r>
         <w:rPr>
           <w:b/>
@@ -396,36 +177,134 @@
           <w:szCs w:val="28"/>
           <w:lang w:val="pt-BR"/>
         </w:rPr>
-        <w:t xml:space="preserve">3 </w:t>
-      </w:r>
-      <w:r>
-        <w:rPr>
-          <w:b/>
-          <w:sz w:val="28"/>
-          <w:szCs w:val="28"/>
-          <w:lang w:val="pt-BR"/>
-        </w:rPr>
-        <w:t>.</w:t>
+        <w:t>2. Estado Atual – Filipe e Wellington vão fazer o levantamento</w:t>
+      </w:r>
+    </w:p>
+    <w:p>
+      <w:pPr>
+        <w:pStyle w:val="PargrafodaLista"/>
+        <w:rPr>
+          <w:lang w:val="pt-BR"/>
+        </w:rPr>
+      </w:pPr>
+      <w:r>
+        <w:rPr>
+          <w:lang w:val="pt-BR"/>
+        </w:rPr>
+        <w:t>Apre</w:t>
+      </w:r>
+      <w:r>
+        <w:rPr>
+          <w:lang w:val="pt-BR"/>
+        </w:rPr>
+        <w:t>se</w:t>
+      </w:r>
+      <w:r>
+        <w:rPr>
+          <w:lang w:val="pt-BR"/>
+        </w:rPr>
+        <w:t xml:space="preserve">nte o estado atual da rede. Caso não tenha rede, desconsiderar esta seção. Caso tenha rede, deixe claro: </w:t>
+      </w:r>
+    </w:p>
+    <w:p>
+      <w:pPr>
+        <w:pStyle w:val="PargrafodaLista"/>
+        <w:rPr>
+          <w:lang w:val="pt-BR"/>
+        </w:rPr>
+      </w:pPr>
+      <w:r>
+        <w:rPr>
+          <w:lang w:val="pt-BR"/>
+        </w:rPr>
+        <w:t xml:space="preserve">• os passivos de rede </w:t>
+      </w:r>
+      <w:proofErr w:type="spellStart"/>
+      <w:proofErr w:type="gramStart"/>
+      <w:r>
+        <w:rPr>
+          <w:lang w:val="pt-BR"/>
+        </w:rPr>
+        <w:t>atuais:</w:t>
       </w:r>
       <w:proofErr w:type="gramEnd"/>
       <w:r>
         <w:rPr>
-          <w:b/>
-          <w:sz w:val="28"/>
-          <w:szCs w:val="28"/>
-          <w:lang w:val="pt-BR"/>
-        </w:rPr>
-        <w:t>Usuários</w:t>
-      </w:r>
-      <w:r>
-        <w:rPr>
-          <w:b/>
-          <w:sz w:val="28"/>
-          <w:szCs w:val="28"/>
-          <w:lang w:val="pt-BR"/>
-        </w:rPr>
-        <w:t xml:space="preserve"> e Aplicativos – Filipe e Wellington vão fazer o levantamento</w:t>
-      </w:r>
+          <w:lang w:val="pt-BR"/>
+        </w:rPr>
+        <w:t>path</w:t>
+      </w:r>
+      <w:proofErr w:type="spellEnd"/>
+      <w:r>
+        <w:rPr>
+          <w:lang w:val="pt-BR"/>
+        </w:rPr>
+        <w:t xml:space="preserve"> </w:t>
+      </w:r>
+      <w:proofErr w:type="spellStart"/>
+      <w:r>
+        <w:rPr>
+          <w:lang w:val="pt-BR"/>
+        </w:rPr>
+        <w:t>panels</w:t>
+      </w:r>
+      <w:proofErr w:type="spellEnd"/>
+      <w:r>
+        <w:rPr>
+          <w:lang w:val="pt-BR"/>
+        </w:rPr>
+        <w:t>, cabos, etc..;</w:t>
+      </w:r>
+    </w:p>
+    <w:p>
+      <w:pPr>
+        <w:pStyle w:val="PargrafodaLista"/>
+        <w:rPr>
+          <w:lang w:val="pt-BR"/>
+        </w:rPr>
+      </w:pPr>
+      <w:r>
+        <w:rPr>
+          <w:lang w:val="pt-BR"/>
+        </w:rPr>
+        <w:t xml:space="preserve">• as principais reclamações dos usuários. Qual o principal motivo da reestruturação? Efetue uma pesquisa junto aos colaboradores para determinar quais problemas </w:t>
+      </w:r>
+      <w:proofErr w:type="gramStart"/>
+      <w:r>
+        <w:rPr>
+          <w:lang w:val="pt-BR"/>
+        </w:rPr>
+        <w:t>a</w:t>
+      </w:r>
+      <w:proofErr w:type="gramEnd"/>
+      <w:r>
+        <w:rPr>
+          <w:lang w:val="pt-BR"/>
+        </w:rPr>
+        <w:t xml:space="preserve"> rede apresenta.</w:t>
+      </w:r>
+    </w:p>
+    <w:p>
+      <w:pPr>
+        <w:pStyle w:val="PargrafodaLista"/>
+        <w:rPr>
+          <w:lang w:val="pt-BR"/>
+        </w:rPr>
+      </w:pPr>
+      <w:r>
+        <w:rPr>
+          <w:lang w:val="pt-BR"/>
+        </w:rPr>
+        <w:t>• Observações. Analise a rede e verifique se há estruturas que não se enquadram nas normas ou que indicam suspeita de problemas.</w:t>
+      </w:r>
+    </w:p>
+    <w:p>
+      <w:pPr>
+        <w:pStyle w:val="PargrafodaLista"/>
+        <w:rPr>
+          <w:lang w:val="pt-BR"/>
+        </w:rPr>
+      </w:pPr>
     </w:p>
     <w:p>
       <w:pPr>
@@ -435,98 +314,31 @@
           <w:numId w:val="1"/>
         </w:numPr>
         <w:rPr>
-          <w:lang w:val="pt-BR"/>
-        </w:rPr>
-      </w:pPr>
-      <w:r>
-        <w:rPr>
-          <w:lang w:val="pt-BR"/>
-        </w:rPr>
-        <w:t xml:space="preserve">Explique nesta </w:t>
-      </w:r>
-      <w:r>
-        <w:rPr>
-          <w:lang w:val="pt-BR"/>
-        </w:rPr>
-        <w:t>seção</w:t>
-      </w:r>
-      <w:r>
-        <w:rPr>
-          <w:lang w:val="pt-BR"/>
-        </w:rPr>
-        <w:t xml:space="preserve"> os </w:t>
-      </w:r>
-      <w:r>
-        <w:rPr>
-          <w:lang w:val="pt-BR"/>
-        </w:rPr>
-        <w:t>usuários</w:t>
-      </w:r>
-      <w:r>
-        <w:rPr>
-          <w:lang w:val="pt-BR"/>
-        </w:rPr>
-        <w:t xml:space="preserve"> atuais e o perfil de crescimento, se</w:t>
-      </w:r>
-      <w:r>
-        <w:rPr>
-          <w:lang w:val="pt-BR"/>
-        </w:rPr>
-        <w:t>, por exemplo</w:t>
-      </w:r>
-      <w:r>
-        <w:rPr>
-          <w:lang w:val="pt-BR"/>
-        </w:rPr>
-        <w:t xml:space="preserve">, </w:t>
-      </w:r>
-      <w:r>
-        <w:rPr>
-          <w:lang w:val="pt-BR"/>
-        </w:rPr>
-        <w:t>há</w:t>
-      </w:r>
-      <w:r>
-        <w:rPr>
-          <w:lang w:val="pt-BR"/>
-        </w:rPr>
-        <w:t xml:space="preserve"> </w:t>
-      </w:r>
-      <w:r>
-        <w:rPr>
-          <w:lang w:val="pt-BR"/>
-        </w:rPr>
-        <w:t xml:space="preserve">     </w:t>
-      </w:r>
-      <w:r>
-        <w:rPr>
-          <w:lang w:val="pt-BR"/>
-        </w:rPr>
-        <w:t xml:space="preserve">estimativa na </w:t>
-      </w:r>
-      <w:r>
-        <w:rPr>
-          <w:lang w:val="pt-BR"/>
-        </w:rPr>
-        <w:t>evolução</w:t>
-      </w:r>
-      <w:r>
-        <w:rPr>
-          <w:lang w:val="pt-BR"/>
-        </w:rPr>
-        <w:t xml:space="preserve"> da empresa no que tange a quantidade de </w:t>
-      </w:r>
-      <w:r>
-        <w:rPr>
-          <w:lang w:val="pt-BR"/>
-        </w:rPr>
-        <w:t>usuários</w:t>
-      </w:r>
-      <w:r>
-        <w:rPr>
-          <w:lang w:val="pt-BR"/>
-        </w:rPr>
-        <w:t>, pontos de redes, equipamentos.</w:t>
+          <w:b/>
+          <w:sz w:val="28"/>
+          <w:szCs w:val="28"/>
+          <w:lang w:val="pt-BR"/>
+        </w:rPr>
+      </w:pPr>
+      <w:proofErr w:type="gramStart"/>
+      <w:r>
+        <w:rPr>
+          <w:b/>
+          <w:sz w:val="28"/>
+          <w:szCs w:val="28"/>
+          <w:lang w:val="pt-BR"/>
+        </w:rPr>
+        <w:t>3 .</w:t>
+      </w:r>
+      <w:proofErr w:type="gramEnd"/>
+      <w:r>
+        <w:rPr>
+          <w:b/>
+          <w:sz w:val="28"/>
+          <w:szCs w:val="28"/>
+          <w:lang w:val="pt-BR"/>
+        </w:rPr>
+        <w:t>Usuários e Aplicativos – Filipe e Wellington vão fazer o levantamento</w:t>
       </w:r>
     </w:p>
     <w:p>
@@ -542,52 +354,21 @@
       </w:pPr>
       <w:r>
         <w:rPr>
-          <w:b/>
-          <w:lang w:val="pt-BR"/>
-        </w:rPr>
-        <w:t>3.1</w:t>
-      </w:r>
-      <w:r>
-        <w:rPr>
-          <w:lang w:val="pt-BR"/>
-        </w:rPr>
-        <w:t xml:space="preserve"> </w:t>
-      </w:r>
-      <w:r>
-        <w:rPr>
-          <w:lang w:val="pt-BR"/>
-        </w:rPr>
-        <w:t>Usuários Crie</w:t>
-      </w:r>
-      <w:r>
-        <w:rPr>
-          <w:lang w:val="pt-BR"/>
-        </w:rPr>
-        <w:t xml:space="preserve"> uma </w:t>
-      </w:r>
-      <w:r>
-        <w:rPr>
-          <w:lang w:val="pt-BR"/>
-        </w:rPr>
-        <w:t>relação</w:t>
-      </w:r>
-      <w:r>
-        <w:rPr>
-          <w:lang w:val="pt-BR"/>
-        </w:rPr>
-        <w:t xml:space="preserve"> da quantidade, perfil de </w:t>
-      </w:r>
-      <w:r>
-        <w:rPr>
-          <w:lang w:val="pt-BR"/>
-        </w:rPr>
-        <w:t>usuários</w:t>
-      </w:r>
-      <w:r>
-        <w:rPr>
-          <w:lang w:val="pt-BR"/>
-        </w:rPr>
-        <w:t xml:space="preserve"> de seu projeto.</w:t>
+          <w:lang w:val="pt-BR"/>
+        </w:rPr>
+        <w:t xml:space="preserve">Explique nesta seção os usuários atuais e o perfil de crescimento, se, por exemplo, há </w:t>
+      </w:r>
+      <w:r>
+        <w:rPr>
+          <w:lang w:val="pt-BR"/>
+        </w:rPr>
+        <w:t xml:space="preserve">     </w:t>
+      </w:r>
+      <w:r>
+        <w:rPr>
+          <w:lang w:val="pt-BR"/>
+        </w:rPr>
+        <w:t>estimativa na evolução da empresa no que tange a quantidade de usuários, pontos de redes, equipamentos.</w:t>
       </w:r>
     </w:p>
     <w:p>
@@ -606,131 +387,13 @@
           <w:b/>
           <w:lang w:val="pt-BR"/>
         </w:rPr>
-        <w:t>3.2</w:t>
-      </w:r>
-      <w:r>
-        <w:rPr>
-          <w:lang w:val="pt-BR"/>
-        </w:rPr>
-        <w:t xml:space="preserve"> Aplicativos Criem</w:t>
-      </w:r>
-      <w:r>
-        <w:rPr>
-          <w:lang w:val="pt-BR"/>
-        </w:rPr>
-        <w:t xml:space="preserve"> uma </w:t>
-      </w:r>
-      <w:r>
-        <w:rPr>
-          <w:lang w:val="pt-BR"/>
-        </w:rPr>
-        <w:t>relação</w:t>
-      </w:r>
-      <w:r>
-        <w:rPr>
-          <w:lang w:val="pt-BR"/>
-        </w:rPr>
-        <w:t xml:space="preserve"> dos aplicativos e seus n´</w:t>
-      </w:r>
-      <w:r>
-        <w:rPr>
-          <w:lang w:val="pt-BR"/>
-        </w:rPr>
-        <w:t>níveis</w:t>
-      </w:r>
-      <w:r>
-        <w:rPr>
-          <w:lang w:val="pt-BR"/>
-        </w:rPr>
-        <w:t xml:space="preserve"> </w:t>
-      </w:r>
-      <w:r>
-        <w:rPr>
-          <w:lang w:val="pt-BR"/>
-        </w:rPr>
-        <w:t>críticos</w:t>
-      </w:r>
-      <w:r>
-        <w:rPr>
-          <w:lang w:val="pt-BR"/>
-        </w:rPr>
-        <w:t xml:space="preserve"> de uso.</w:t>
-      </w:r>
-    </w:p>
-    <w:p>
-      <w:pPr>
-        <w:pStyle w:val="PargrafodaLista"/>
-        <w:rPr>
-          <w:b/>
-          <w:lang w:val="pt-BR"/>
-        </w:rPr>
-      </w:pPr>
-    </w:p>
-    <w:p>
-      <w:pPr>
-        <w:pStyle w:val="PargrafodaLista"/>
-        <w:rPr>
-          <w:b/>
-          <w:lang w:val="pt-BR"/>
-        </w:rPr>
-      </w:pPr>
-    </w:p>
-    <w:p>
-      <w:pPr>
-        <w:pStyle w:val="PargrafodaLista"/>
-        <w:rPr>
-          <w:b/>
-          <w:sz w:val="26"/>
-          <w:szCs w:val="26"/>
-          <w:lang w:val="pt-BR"/>
-        </w:rPr>
-      </w:pPr>
-      <w:proofErr w:type="gramStart"/>
-      <w:r>
-        <w:rPr>
-          <w:b/>
-          <w:sz w:val="28"/>
-          <w:szCs w:val="28"/>
-          <w:lang w:val="pt-BR"/>
-        </w:rPr>
-        <w:t>4</w:t>
-      </w:r>
-      <w:proofErr w:type="gramEnd"/>
-      <w:r>
-        <w:rPr>
-          <w:b/>
-          <w:sz w:val="28"/>
-          <w:szCs w:val="28"/>
-          <w:lang w:val="pt-BR"/>
-        </w:rPr>
-        <w:t xml:space="preserve"> Estrutura predial existente</w:t>
-      </w:r>
-      <w:r>
-        <w:rPr>
-          <w:b/>
-          <w:sz w:val="28"/>
-          <w:szCs w:val="28"/>
-          <w:lang w:val="pt-BR"/>
-        </w:rPr>
-        <w:t xml:space="preserve"> </w:t>
-      </w:r>
-      <w:r>
-        <w:rPr>
-          <w:b/>
-          <w:sz w:val="26"/>
-          <w:szCs w:val="26"/>
-          <w:lang w:val="pt-BR"/>
-        </w:rPr>
-        <w:t xml:space="preserve">- </w:t>
-      </w:r>
-      <w:r>
-        <w:rPr>
-          <w:b/>
-          <w:sz w:val="26"/>
-          <w:szCs w:val="26"/>
-          <w:lang w:val="pt-BR"/>
-        </w:rPr>
-        <w:t>Filipe e Wellington vão fazer o levantamento</w:t>
+        <w:t>3.1</w:t>
+      </w:r>
+      <w:r>
+        <w:rPr>
+          <w:lang w:val="pt-BR"/>
+        </w:rPr>
+        <w:t xml:space="preserve"> Usuários Crie uma relação da quantidade, perfil de usuários de seu projeto.</w:t>
       </w:r>
     </w:p>
     <w:p>
@@ -746,129 +409,57 @@
       </w:pPr>
       <w:r>
         <w:rPr>
-          <w:lang w:val="pt-BR"/>
-        </w:rPr>
-        <w:t xml:space="preserve">Explique aqui a planta </w:t>
-      </w:r>
-      <w:r>
-        <w:rPr>
-          <w:lang w:val="pt-BR"/>
-        </w:rPr>
-        <w:t>física</w:t>
-      </w:r>
-      <w:r>
-        <w:rPr>
-          <w:lang w:val="pt-BR"/>
-        </w:rPr>
-        <w:t xml:space="preserve"> dos </w:t>
-      </w:r>
-      <w:r>
-        <w:rPr>
-          <w:lang w:val="pt-BR"/>
-        </w:rPr>
-        <w:t>prédios</w:t>
-      </w:r>
-      <w:r>
-        <w:rPr>
-          <w:lang w:val="pt-BR"/>
-        </w:rPr>
-        <w:t xml:space="preserve"> Pode ser anexada, em escala ou </w:t>
-      </w:r>
-      <w:r>
-        <w:rPr>
-          <w:lang w:val="pt-BR"/>
-        </w:rPr>
-        <w:t>não</w:t>
-      </w:r>
-      <w:r>
-        <w:rPr>
-          <w:lang w:val="pt-BR"/>
-        </w:rPr>
-        <w:t xml:space="preserve">. Deve conter uma </w:t>
-      </w:r>
-      <w:r>
-        <w:rPr>
-          <w:lang w:val="pt-BR"/>
-        </w:rPr>
-        <w:t>descrição</w:t>
-      </w:r>
-      <w:r>
-        <w:rPr>
-          <w:lang w:val="pt-BR"/>
-        </w:rPr>
-        <w:t xml:space="preserve"> geral, indicando a </w:t>
-      </w:r>
-      <w:r>
-        <w:rPr>
-          <w:lang w:val="pt-BR"/>
-        </w:rPr>
-        <w:t>possível</w:t>
-      </w:r>
-      <w:r>
-        <w:rPr>
-          <w:lang w:val="pt-BR"/>
-        </w:rPr>
-        <w:t xml:space="preserve"> </w:t>
-      </w:r>
-      <w:r>
-        <w:rPr>
-          <w:lang w:val="pt-BR"/>
-        </w:rPr>
-        <w:t>distancia</w:t>
-      </w:r>
-      <w:r>
-        <w:rPr>
-          <w:lang w:val="pt-BR"/>
-        </w:rPr>
-        <w:t xml:space="preserve"> entre os pontos de rede e </w:t>
-      </w:r>
-      <w:r>
-        <w:rPr>
-          <w:lang w:val="pt-BR"/>
-        </w:rPr>
-        <w:t>restrições</w:t>
-      </w:r>
-      <w:r>
-        <w:rPr>
-          <w:lang w:val="pt-BR"/>
-        </w:rPr>
-        <w:t xml:space="preserve"> de </w:t>
-      </w:r>
-      <w:r>
-        <w:rPr>
-          <w:lang w:val="pt-BR"/>
-        </w:rPr>
-        <w:t>instalação</w:t>
-      </w:r>
-      <w:r>
-        <w:rPr>
-          <w:lang w:val="pt-BR"/>
-        </w:rPr>
-        <w:t>.</w:t>
-      </w:r>
-    </w:p>
-    <w:p>
-      <w:pPr>
-        <w:pStyle w:val="PargrafodaLista"/>
+          <w:b/>
+          <w:lang w:val="pt-BR"/>
+        </w:rPr>
+        <w:t>3.2</w:t>
+      </w:r>
+      <w:r>
+        <w:rPr>
+          <w:lang w:val="pt-BR"/>
+        </w:rPr>
+        <w:t xml:space="preserve"> Aplicativos Criem uma relação dos aplicativos e seus n´níveis críticos de uso.</w:t>
+      </w:r>
+    </w:p>
+    <w:p>
+      <w:pPr>
+        <w:pStyle w:val="PargrafodaLista"/>
+        <w:rPr>
+          <w:b/>
+          <w:lang w:val="pt-BR"/>
+        </w:rPr>
+      </w:pPr>
+    </w:p>
+    <w:p>
+      <w:pPr>
+        <w:pStyle w:val="PargrafodaLista"/>
+        <w:rPr>
+          <w:b/>
+          <w:lang w:val="pt-BR"/>
+        </w:rPr>
+      </w:pPr>
+    </w:p>
+    <w:p>
+      <w:pPr>
+        <w:pStyle w:val="PargrafodaLista"/>
+        <w:rPr>
+          <w:b/>
+          <w:sz w:val="26"/>
+          <w:szCs w:val="26"/>
+          <w:lang w:val="pt-BR"/>
+        </w:rPr>
+      </w:pPr>
+      <w:proofErr w:type="gramStart"/>
+      <w:r>
         <w:rPr>
           <w:b/>
           <w:sz w:val="28"/>
           <w:szCs w:val="28"/>
           <w:lang w:val="pt-BR"/>
         </w:rPr>
-      </w:pPr>
-    </w:p>
-    <w:p>
-      <w:pPr>
-        <w:pStyle w:val="PargrafodaLista"/>
-        <w:rPr>
-          <w:b/>
-          <w:sz w:val="26"/>
-          <w:szCs w:val="26"/>
-          <w:lang w:val="pt-BR"/>
-        </w:rPr>
-      </w:pPr>
-      <w:proofErr w:type="gramStart"/>
+        <w:t>4</w:t>
+      </w:r>
+      <w:proofErr w:type="gramEnd"/>
       <w:r>
         <w:rPr>
           <w:b/>
@@ -876,40 +467,7 @@
           <w:szCs w:val="28"/>
           <w:lang w:val="pt-BR"/>
         </w:rPr>
-        <w:t>5</w:t>
-      </w:r>
-      <w:proofErr w:type="gramEnd"/>
-      <w:r>
-        <w:rPr>
-          <w:b/>
-          <w:sz w:val="28"/>
-          <w:szCs w:val="28"/>
-          <w:lang w:val="pt-BR"/>
-        </w:rPr>
-        <w:t xml:space="preserve"> Planta L</w:t>
-      </w:r>
-      <w:r>
-        <w:rPr>
-          <w:b/>
-          <w:sz w:val="28"/>
-          <w:szCs w:val="28"/>
-          <w:lang w:val="pt-BR"/>
-        </w:rPr>
-        <w:t>ogica</w:t>
-      </w:r>
-      <w:r>
-        <w:rPr>
-          <w:b/>
-          <w:lang w:val="pt-BR"/>
-        </w:rPr>
-        <w:t xml:space="preserve"> </w:t>
-      </w:r>
-      <w:r>
-        <w:rPr>
-          <w:b/>
-          <w:lang w:val="pt-BR"/>
-        </w:rPr>
-        <w:t xml:space="preserve"> </w:t>
+        <w:t xml:space="preserve"> Estrutura predial existente </w:t>
       </w:r>
       <w:r>
         <w:rPr>
@@ -936,37 +494,57 @@
         <w:rPr>
           <w:lang w:val="pt-BR"/>
         </w:rPr>
-        <w:t xml:space="preserve"> Elementos estruturados </w:t>
-      </w:r>
-    </w:p>
-    <w:p>
-      <w:pPr>
-        <w:pStyle w:val="PargrafodaLista"/>
-        <w:rPr>
-          <w:b/>
-          <w:sz w:val="26"/>
-          <w:szCs w:val="26"/>
-          <w:lang w:val="pt-BR"/>
-        </w:rPr>
-      </w:pPr>
-      <w:proofErr w:type="gramStart"/>
-      <w:r>
+        <w:t>Explique aqui a planta física dos prédios Pode ser anexada, em escala ou não. Deve conter uma descrição geral, indicando a possível distancia entre os pontos de rede e restrições de instalação.</w:t>
+      </w:r>
+    </w:p>
+    <w:p>
+      <w:pPr>
+        <w:pStyle w:val="PargrafodaLista"/>
         <w:rPr>
           <w:b/>
           <w:sz w:val="28"/>
           <w:szCs w:val="28"/>
           <w:lang w:val="pt-BR"/>
         </w:rPr>
-        <w:t>5.1 Estado atua</w:t>
-      </w:r>
-      <w:r>
-        <w:rPr>
-          <w:b/>
-          <w:lang w:val="pt-BR"/>
-        </w:rPr>
-        <w:t>l</w:t>
+      </w:pPr>
+    </w:p>
+    <w:p>
+      <w:pPr>
+        <w:pStyle w:val="PargrafodaLista"/>
+        <w:rPr>
+          <w:b/>
+          <w:sz w:val="26"/>
+          <w:szCs w:val="26"/>
+          <w:lang w:val="pt-BR"/>
+        </w:rPr>
+      </w:pPr>
+      <w:proofErr w:type="gramStart"/>
+      <w:r>
+        <w:rPr>
+          <w:b/>
+          <w:sz w:val="28"/>
+          <w:szCs w:val="28"/>
+          <w:lang w:val="pt-BR"/>
+        </w:rPr>
+        <w:t>5</w:t>
       </w:r>
       <w:proofErr w:type="gramEnd"/>
+      <w:r>
+        <w:rPr>
+          <w:b/>
+          <w:sz w:val="28"/>
+          <w:szCs w:val="28"/>
+          <w:lang w:val="pt-BR"/>
+        </w:rPr>
+        <w:t xml:space="preserve"> Planta Logica</w:t>
+      </w:r>
+      <w:r>
+        <w:rPr>
+          <w:b/>
+          <w:lang w:val="pt-BR"/>
+        </w:rPr>
+        <w:t xml:space="preserve"> </w:t>
+      </w:r>
       <w:r>
         <w:rPr>
           <w:b/>
@@ -999,78 +577,52 @@
         <w:rPr>
           <w:lang w:val="pt-BR"/>
         </w:rPr>
-        <w:t xml:space="preserve"> Deve ter a planta atual, se for o </w:t>
-      </w:r>
+        <w:t xml:space="preserve"> Elementos estruturados </w:t>
+      </w:r>
+    </w:p>
+    <w:p>
+      <w:pPr>
+        <w:pStyle w:val="PargrafodaLista"/>
+        <w:rPr>
+          <w:b/>
+          <w:sz w:val="26"/>
+          <w:szCs w:val="26"/>
+          <w:lang w:val="pt-BR"/>
+        </w:rPr>
+      </w:pPr>
       <w:proofErr w:type="gramStart"/>
       <w:r>
-        <w:rPr>
-          <w:lang w:val="pt-BR"/>
-        </w:rPr>
-        <w:t>caso</w:t>
-      </w:r>
-      <w:proofErr w:type="gramEnd"/>
-    </w:p>
-    <w:p>
-      <w:pPr>
-        <w:rPr>
-          <w:lang w:val="pt-BR"/>
-        </w:rPr>
-      </w:pPr>
-    </w:p>
-    <w:p>
-      <w:pPr>
-        <w:rPr>
-          <w:lang w:val="pt-BR"/>
-        </w:rPr>
-      </w:pPr>
-    </w:p>
-    <w:p>
-      <w:pPr>
         <w:rPr>
           <w:b/>
           <w:sz w:val="28"/>
           <w:szCs w:val="28"/>
           <w:lang w:val="pt-BR"/>
         </w:rPr>
-      </w:pPr>
-      <w:r>
-        <w:rPr>
-          <w:b/>
-          <w:sz w:val="28"/>
-          <w:szCs w:val="28"/>
-          <w:lang w:val="pt-BR"/>
-        </w:rPr>
-        <w:lastRenderedPageBreak/>
-        <w:t>5.2 Topologia</w:t>
-      </w:r>
-      <w:r>
-        <w:rPr>
-          <w:b/>
-          <w:sz w:val="28"/>
-          <w:szCs w:val="28"/>
+        <w:t>5.1 Estado atua</w:t>
+      </w:r>
+      <w:r>
+        <w:rPr>
+          <w:b/>
+          <w:lang w:val="pt-BR"/>
+        </w:rPr>
+        <w:t>l</w:t>
+      </w:r>
+      <w:proofErr w:type="gramEnd"/>
+      <w:r>
+        <w:rPr>
+          <w:b/>
           <w:lang w:val="pt-BR"/>
         </w:rPr>
         <w:t xml:space="preserve"> </w:t>
       </w:r>
-      <w:proofErr w:type="gramStart"/>
-      <w:r>
-        <w:rPr>
-          <w:b/>
-          <w:sz w:val="28"/>
-          <w:szCs w:val="28"/>
-          <w:lang w:val="pt-BR"/>
-        </w:rPr>
-        <w:t xml:space="preserve">( </w:t>
-      </w:r>
-      <w:proofErr w:type="gramEnd"/>
-      <w:r>
-        <w:rPr>
-          <w:b/>
-          <w:sz w:val="28"/>
-          <w:szCs w:val="28"/>
-          <w:lang w:val="pt-BR"/>
-        </w:rPr>
-        <w:t>Todos os Participantes Falaremos na quarta 20/07/2016)</w:t>
+      <w:r>
+        <w:rPr>
+          <w:b/>
+          <w:sz w:val="26"/>
+          <w:szCs w:val="26"/>
+          <w:lang w:val="pt-BR"/>
+        </w:rPr>
+        <w:t>- Filipe e Wellington vão fazer o levantamento</w:t>
       </w:r>
     </w:p>
     <w:p>
@@ -1088,245 +640,54 @@
         <w:rPr>
           <w:lang w:val="pt-BR"/>
         </w:rPr>
-        <w:t xml:space="preserve">Proposta futura, proposta </w:t>
-      </w:r>
-      <w:r>
-        <w:rPr>
-          <w:lang w:val="pt-BR"/>
-        </w:rPr>
-        <w:t>após</w:t>
-      </w:r>
-      <w:r>
-        <w:rPr>
-          <w:lang w:val="pt-BR"/>
-        </w:rPr>
-        <w:t xml:space="preserve"> </w:t>
-      </w:r>
-      <w:r>
-        <w:rPr>
-          <w:lang w:val="pt-BR"/>
-        </w:rPr>
-        <w:t>implantação</w:t>
-      </w:r>
-      <w:r>
-        <w:rPr>
-          <w:lang w:val="pt-BR"/>
-        </w:rPr>
-        <w:t xml:space="preserve">. Deve conter o diagrama da rede. Atente-se a </w:t>
-      </w:r>
-      <w:r>
-        <w:rPr>
-          <w:lang w:val="pt-BR"/>
-        </w:rPr>
-        <w:t>redundância</w:t>
-      </w:r>
-      <w:r>
-        <w:rPr>
-          <w:lang w:val="pt-BR"/>
-        </w:rPr>
-        <w:t xml:space="preserve"> e </w:t>
-      </w:r>
-      <w:r>
-        <w:rPr>
-          <w:lang w:val="pt-BR"/>
-        </w:rPr>
-        <w:t>ligações</w:t>
-      </w:r>
-      <w:r>
-        <w:rPr>
-          <w:lang w:val="pt-BR"/>
-        </w:rPr>
-        <w:t xml:space="preserve"> truncadas. Deve explicar </w:t>
+        <w:t xml:space="preserve"> Deve ter a planta atual, se for o </w:t>
       </w:r>
       <w:proofErr w:type="gramStart"/>
       <w:r>
         <w:rPr>
           <w:lang w:val="pt-BR"/>
         </w:rPr>
-        <w:t>todos</w:t>
+        <w:t>caso</w:t>
       </w:r>
       <w:proofErr w:type="gramEnd"/>
-      <w:r>
-        <w:rPr>
-          <w:lang w:val="pt-BR"/>
-        </w:rPr>
-        <w:t xml:space="preserve"> termos e componentes utilizados nestas plantas. Por exemplo: entrance </w:t>
-      </w:r>
-      <w:proofErr w:type="spellStart"/>
-      <w:r>
-        <w:rPr>
-          <w:lang w:val="pt-BR"/>
-        </w:rPr>
-        <w:t>facility</w:t>
-      </w:r>
-      <w:proofErr w:type="spellEnd"/>
-      <w:r>
-        <w:rPr>
-          <w:lang w:val="pt-BR"/>
-        </w:rPr>
-        <w:t xml:space="preserve">, </w:t>
-      </w:r>
-      <w:proofErr w:type="spellStart"/>
-      <w:r>
-        <w:rPr>
-          <w:lang w:val="pt-BR"/>
-        </w:rPr>
-        <w:t>work</w:t>
-      </w:r>
-      <w:proofErr w:type="spellEnd"/>
-      <w:r>
-        <w:rPr>
-          <w:lang w:val="pt-BR"/>
-        </w:rPr>
-        <w:t xml:space="preserve"> </w:t>
-      </w:r>
-      <w:proofErr w:type="spellStart"/>
-      <w:r>
-        <w:rPr>
-          <w:lang w:val="pt-BR"/>
-        </w:rPr>
-        <w:t>area</w:t>
-      </w:r>
-      <w:proofErr w:type="spellEnd"/>
-      <w:r>
-        <w:rPr>
-          <w:lang w:val="pt-BR"/>
-        </w:rPr>
-        <w:t xml:space="preserve">, horizontal </w:t>
-      </w:r>
-      <w:proofErr w:type="spellStart"/>
-      <w:r>
-        <w:rPr>
-          <w:lang w:val="pt-BR"/>
-        </w:rPr>
-        <w:t>cabling</w:t>
-      </w:r>
-      <w:proofErr w:type="spellEnd"/>
-      <w:r>
-        <w:rPr>
-          <w:lang w:val="pt-BR"/>
-        </w:rPr>
-        <w:t xml:space="preserve">, etc.. Todos os elementos das figuras devem ser explicados. Crie </w:t>
-      </w:r>
-      <w:r>
-        <w:rPr>
-          <w:lang w:val="pt-BR"/>
-        </w:rPr>
-        <w:t>esboço</w:t>
-      </w:r>
-      <w:r>
-        <w:rPr>
-          <w:lang w:val="pt-BR"/>
-        </w:rPr>
-        <w:t xml:space="preserve"> da </w:t>
-      </w:r>
-      <w:r>
-        <w:rPr>
-          <w:lang w:val="pt-BR"/>
-        </w:rPr>
-        <w:t>configuração</w:t>
-      </w:r>
-      <w:r>
-        <w:rPr>
-          <w:lang w:val="pt-BR"/>
-        </w:rPr>
-        <w:t xml:space="preserve"> dos racks e </w:t>
-      </w:r>
-      <w:proofErr w:type="spellStart"/>
-      <w:r>
-        <w:rPr>
-          <w:lang w:val="pt-BR"/>
-        </w:rPr>
-        <w:t>brackets</w:t>
-      </w:r>
-      <w:proofErr w:type="spellEnd"/>
-      <w:r>
-        <w:rPr>
-          <w:lang w:val="pt-BR"/>
-        </w:rPr>
-        <w:t xml:space="preserve">. Explique cada um dos componentes. </w:t>
-      </w:r>
-      <w:r>
-        <w:rPr>
-          <w:lang w:val="pt-BR"/>
-        </w:rPr>
-        <w:t>Você</w:t>
-      </w:r>
-      <w:r>
-        <w:rPr>
-          <w:lang w:val="pt-BR"/>
-        </w:rPr>
-        <w:t xml:space="preserve"> pode criar uma tabela contendo figuras dentro, ou criar uma tabela e </w:t>
-      </w:r>
-      <w:r>
-        <w:rPr>
-          <w:lang w:val="pt-BR"/>
-        </w:rPr>
-        <w:t>incluí-la</w:t>
-      </w:r>
-      <w:r>
-        <w:rPr>
-          <w:lang w:val="pt-BR"/>
-        </w:rPr>
-        <w:t xml:space="preserve"> como imagem. </w:t>
-      </w:r>
-      <w:proofErr w:type="spellStart"/>
-      <w:r>
-        <w:t>Por</w:t>
-      </w:r>
-      <w:proofErr w:type="spellEnd"/>
-      <w:r>
-        <w:t xml:space="preserve"> </w:t>
-      </w:r>
-      <w:proofErr w:type="spellStart"/>
-      <w:r>
-        <w:t>exemplo</w:t>
-      </w:r>
-      <w:proofErr w:type="spellEnd"/>
-      <w:r>
-        <w:t>,</w:t>
-      </w:r>
-    </w:p>
-    <w:p>
-      <w:pPr>
-        <w:pStyle w:val="PargrafodaLista"/>
-        <w:rPr>
-          <w:lang w:val="pt-BR"/>
-        </w:rPr>
-      </w:pPr>
-    </w:p>
-    <w:p>
-      <w:pPr>
-        <w:rPr>
-          <w:b/>
-          <w:sz w:val="26"/>
-          <w:szCs w:val="26"/>
-          <w:lang w:val="pt-BR"/>
-        </w:rPr>
-      </w:pPr>
-      <w:r>
+    </w:p>
+    <w:p>
+      <w:pPr>
+        <w:rPr>
+          <w:lang w:val="pt-BR"/>
+        </w:rPr>
+      </w:pPr>
+    </w:p>
+    <w:p>
+      <w:pPr>
+        <w:rPr>
+          <w:lang w:val="pt-BR"/>
+        </w:rPr>
+      </w:pPr>
+    </w:p>
+    <w:p>
+      <w:pPr>
         <w:rPr>
           <w:b/>
           <w:sz w:val="28"/>
           <w:szCs w:val="28"/>
           <w:lang w:val="pt-BR"/>
         </w:rPr>
-        <w:t>5</w:t>
-      </w:r>
-      <w:r>
-        <w:rPr>
-          <w:b/>
-          <w:sz w:val="26"/>
-          <w:szCs w:val="26"/>
-          <w:lang w:val="pt-BR"/>
-        </w:rPr>
-        <w:t>.3 Encaminhamento</w:t>
-      </w:r>
-      <w:r>
-        <w:rPr>
-          <w:b/>
-          <w:sz w:val="26"/>
-          <w:szCs w:val="26"/>
+      </w:pPr>
+      <w:r>
+        <w:rPr>
+          <w:b/>
+          <w:sz w:val="28"/>
+          <w:szCs w:val="28"/>
+          <w:lang w:val="pt-BR"/>
+        </w:rPr>
+        <w:t>5.2 Topologia</w:t>
+      </w:r>
+      <w:r>
+        <w:rPr>
+          <w:b/>
+          <w:sz w:val="28"/>
+          <w:szCs w:val="28"/>
           <w:lang w:val="pt-BR"/>
         </w:rPr>
         <w:t xml:space="preserve"> </w:t>
@@ -1335,8 +696,8 @@
       <w:r>
         <w:rPr>
           <w:b/>
-          <w:sz w:val="26"/>
-          <w:szCs w:val="26"/>
+          <w:sz w:val="28"/>
+          <w:szCs w:val="28"/>
           <w:lang w:val="pt-BR"/>
         </w:rPr>
         <w:t xml:space="preserve">( </w:t>
@@ -1345,8 +706,8 @@
       <w:r>
         <w:rPr>
           <w:b/>
-          <w:sz w:val="26"/>
-          <w:szCs w:val="26"/>
+          <w:sz w:val="28"/>
+          <w:szCs w:val="28"/>
           <w:lang w:val="pt-BR"/>
         </w:rPr>
         <w:t>Todos os Participantes Falaremos na quarta 20/07/2016)</w:t>
@@ -1363,61 +724,147 @@
           <w:lang w:val="pt-BR"/>
         </w:rPr>
       </w:pPr>
+      <w:r>
+        <w:rPr>
+          <w:lang w:val="pt-BR"/>
+        </w:rPr>
+        <w:t xml:space="preserve">Proposta futura, proposta após implantação. Deve conter o diagrama da rede. Atente-se a redundância e ligações truncadas. Deve explicar </w:t>
+      </w:r>
+      <w:proofErr w:type="gramStart"/>
+      <w:r>
+        <w:rPr>
+          <w:lang w:val="pt-BR"/>
+        </w:rPr>
+        <w:t>todos</w:t>
+      </w:r>
+      <w:proofErr w:type="gramEnd"/>
+      <w:r>
+        <w:rPr>
+          <w:lang w:val="pt-BR"/>
+        </w:rPr>
+        <w:t xml:space="preserve"> termos e componentes utilizados nestas plantas. Por exemplo: entrance </w:t>
+      </w:r>
       <w:proofErr w:type="spellStart"/>
       <w:r>
         <w:rPr>
           <w:lang w:val="pt-BR"/>
         </w:rPr>
-        <w:t>Eletrodutos</w:t>
+        <w:t>facility</w:t>
       </w:r>
       <w:proofErr w:type="spellEnd"/>
       <w:r>
         <w:rPr>
           <w:lang w:val="pt-BR"/>
         </w:rPr>
-        <w:t xml:space="preserve">, calhas, e qualquer material em que os cabos </w:t>
+        <w:t xml:space="preserve">, </w:t>
       </w:r>
       <w:proofErr w:type="spellStart"/>
       <w:r>
         <w:rPr>
           <w:lang w:val="pt-BR"/>
         </w:rPr>
-        <w:t>ser˜ao</w:t>
+        <w:t>work</w:t>
       </w:r>
       <w:proofErr w:type="spellEnd"/>
       <w:r>
         <w:rPr>
           <w:lang w:val="pt-BR"/>
         </w:rPr>
-        <w:t xml:space="preserve"> alojados/alocados.</w:t>
-      </w:r>
-    </w:p>
-    <w:p>
-      <w:pPr>
-        <w:rPr>
-          <w:b/>
-          <w:sz w:val="26"/>
-          <w:szCs w:val="26"/>
-          <w:lang w:val="pt-BR"/>
-        </w:rPr>
-      </w:pPr>
-      <w:r>
-        <w:rPr>
-          <w:b/>
-          <w:sz w:val="26"/>
-          <w:szCs w:val="26"/>
-          <w:lang w:val="pt-BR"/>
-        </w:rPr>
-        <w:t>5.4 Memorial Descritivo</w:t>
-      </w:r>
-      <w:r>
-        <w:rPr>
-          <w:b/>
-          <w:sz w:val="26"/>
-          <w:szCs w:val="26"/>
-          <w:lang w:val="pt-BR"/>
-        </w:rPr>
         <w:t xml:space="preserve"> </w:t>
+      </w:r>
+      <w:proofErr w:type="spellStart"/>
+      <w:r>
+        <w:rPr>
+          <w:lang w:val="pt-BR"/>
+        </w:rPr>
+        <w:t>area</w:t>
+      </w:r>
+      <w:proofErr w:type="spellEnd"/>
+      <w:r>
+        <w:rPr>
+          <w:lang w:val="pt-BR"/>
+        </w:rPr>
+        <w:t xml:space="preserve">, horizontal </w:t>
+      </w:r>
+      <w:proofErr w:type="spellStart"/>
+      <w:r>
+        <w:rPr>
+          <w:lang w:val="pt-BR"/>
+        </w:rPr>
+        <w:t>cabling</w:t>
+      </w:r>
+      <w:proofErr w:type="spellEnd"/>
+      <w:r>
+        <w:rPr>
+          <w:lang w:val="pt-BR"/>
+        </w:rPr>
+        <w:t xml:space="preserve">, etc.. Todos os elementos das figuras devem ser explicados. Crie esboço da configuração dos racks e </w:t>
+      </w:r>
+      <w:proofErr w:type="spellStart"/>
+      <w:r>
+        <w:rPr>
+          <w:lang w:val="pt-BR"/>
+        </w:rPr>
+        <w:t>brackets</w:t>
+      </w:r>
+      <w:proofErr w:type="spellEnd"/>
+      <w:r>
+        <w:rPr>
+          <w:lang w:val="pt-BR"/>
+        </w:rPr>
+        <w:t xml:space="preserve">. Explique cada um dos componentes. Você pode criar uma tabela contendo figuras dentro, ou criar uma tabela e incluí-la como imagem. </w:t>
+      </w:r>
+      <w:proofErr w:type="spellStart"/>
+      <w:r>
+        <w:t>Por</w:t>
+      </w:r>
+      <w:proofErr w:type="spellEnd"/>
+      <w:r>
+        <w:t xml:space="preserve"> </w:t>
+      </w:r>
+      <w:proofErr w:type="spellStart"/>
+      <w:r>
+        <w:t>exemplo</w:t>
+      </w:r>
+      <w:proofErr w:type="spellEnd"/>
+      <w:r>
+        <w:t>,</w:t>
+      </w:r>
+    </w:p>
+    <w:p>
+      <w:pPr>
+        <w:pStyle w:val="PargrafodaLista"/>
+        <w:rPr>
+          <w:lang w:val="pt-BR"/>
+        </w:rPr>
+      </w:pPr>
+    </w:p>
+    <w:p>
+      <w:pPr>
+        <w:rPr>
+          <w:b/>
+          <w:sz w:val="26"/>
+          <w:szCs w:val="26"/>
+          <w:lang w:val="pt-BR"/>
+        </w:rPr>
+      </w:pPr>
+      <w:r>
+        <w:rPr>
+          <w:b/>
+          <w:sz w:val="28"/>
+          <w:szCs w:val="28"/>
+          <w:lang w:val="pt-BR"/>
+        </w:rPr>
+        <w:t>5</w:t>
+      </w:r>
+      <w:r>
+        <w:rPr>
+          <w:b/>
+          <w:sz w:val="26"/>
+          <w:szCs w:val="26"/>
+          <w:lang w:val="pt-BR"/>
+        </w:rPr>
+        <w:t xml:space="preserve">.3 Encaminhamento </w:t>
       </w:r>
       <w:proofErr w:type="gramStart"/>
       <w:r>
@@ -1451,17 +898,25 @@
           <w:lang w:val="pt-BR"/>
         </w:rPr>
       </w:pPr>
-      <w:r>
-        <w:rPr>
-          <w:lang w:val="pt-BR"/>
-        </w:rPr>
-        <w:t xml:space="preserve">Relacione todos os equipamentos passivos que </w:t>
-      </w:r>
       <w:proofErr w:type="spellStart"/>
       <w:r>
         <w:rPr>
           <w:lang w:val="pt-BR"/>
         </w:rPr>
+        <w:t>Eletrodutos</w:t>
+      </w:r>
+      <w:proofErr w:type="spellEnd"/>
+      <w:r>
+        <w:rPr>
+          <w:lang w:val="pt-BR"/>
+        </w:rPr>
+        <w:t xml:space="preserve">, calhas, e qualquer material em que os cabos </w:t>
+      </w:r>
+      <w:proofErr w:type="spellStart"/>
+      <w:r>
+        <w:rPr>
+          <w:lang w:val="pt-BR"/>
+        </w:rPr>
         <w:t>ser˜ao</w:t>
       </w:r>
       <w:proofErr w:type="spellEnd"/>
@@ -1469,83 +924,26 @@
         <w:rPr>
           <w:lang w:val="pt-BR"/>
         </w:rPr>
-        <w:t xml:space="preserve"> utilizados, tipo, fabricante, quantidade.</w:t>
-      </w:r>
-    </w:p>
-    <w:p>
-      <w:pPr>
-        <w:rPr>
-          <w:b/>
-          <w:sz w:val="26"/>
-          <w:szCs w:val="26"/>
-          <w:lang w:val="pt-BR"/>
-        </w:rPr>
-      </w:pPr>
-      <w:r>
-        <w:rPr>
-          <w:b/>
-          <w:sz w:val="26"/>
-          <w:szCs w:val="26"/>
-          <w:lang w:val="pt-BR"/>
-        </w:rPr>
-        <w:t xml:space="preserve">5.5 Identificação dos cabos </w:t>
-      </w:r>
-      <w:proofErr w:type="gramStart"/>
-      <w:r>
-        <w:rPr>
-          <w:b/>
-          <w:sz w:val="26"/>
-          <w:szCs w:val="26"/>
-          <w:lang w:val="pt-BR"/>
-        </w:rPr>
-        <w:t xml:space="preserve">( </w:t>
-      </w:r>
-      <w:proofErr w:type="gramEnd"/>
-      <w:r>
-        <w:rPr>
-          <w:b/>
-          <w:sz w:val="26"/>
-          <w:szCs w:val="26"/>
-          <w:lang w:val="pt-BR"/>
-        </w:rPr>
-        <w:t>Todos os Participantes Falaremos na quarta 20/07/2016)</w:t>
-      </w:r>
-    </w:p>
-    <w:p>
-      <w:pPr>
-        <w:rPr>
-          <w:b/>
-          <w:sz w:val="26"/>
-          <w:szCs w:val="26"/>
-          <w:lang w:val="pt-BR"/>
-        </w:rPr>
-      </w:pPr>
-      <w:r>
-        <w:rPr>
-          <w:b/>
-          <w:sz w:val="26"/>
-          <w:szCs w:val="26"/>
-          <w:lang w:val="pt-BR"/>
-        </w:rPr>
-        <w:t>6.</w:t>
-      </w:r>
-      <w:r>
-        <w:rPr>
-          <w:b/>
-          <w:sz w:val="26"/>
-          <w:szCs w:val="26"/>
-          <w:lang w:val="pt-BR"/>
-        </w:rPr>
-        <w:t xml:space="preserve"> </w:t>
-      </w:r>
-      <w:r>
-        <w:rPr>
-          <w:b/>
-          <w:sz w:val="26"/>
-          <w:szCs w:val="26"/>
-          <w:lang w:val="pt-BR"/>
-        </w:rPr>
-        <w:t>Implantação</w:t>
+        <w:t xml:space="preserve"> alojados/alocados.</w:t>
+      </w:r>
+    </w:p>
+    <w:p>
+      <w:pPr>
+        <w:rPr>
+          <w:b/>
+          <w:sz w:val="26"/>
+          <w:szCs w:val="26"/>
+          <w:lang w:val="pt-BR"/>
+        </w:rPr>
+      </w:pPr>
+      <w:r>
+        <w:rPr>
+          <w:b/>
+          <w:sz w:val="26"/>
+          <w:szCs w:val="26"/>
+          <w:lang w:val="pt-BR"/>
+        </w:rPr>
+        <w:t>5.4 Memorial Descritivo</w:t>
       </w:r>
       <w:r>
         <w:rPr>
@@ -1585,92 +983,47 @@
           <w:numId w:val="1"/>
         </w:numPr>
         <w:rPr>
-          <w:b/>
-          <w:sz w:val="26"/>
-          <w:szCs w:val="26"/>
-          <w:lang w:val="pt-BR"/>
-        </w:rPr>
-      </w:pPr>
-      <w:r>
-        <w:rPr>
-          <w:lang w:val="pt-BR"/>
-        </w:rPr>
-        <w:t>Estabeleça</w:t>
-      </w:r>
-      <w:r>
-        <w:rPr>
-          <w:lang w:val="pt-BR"/>
-        </w:rPr>
-        <w:t xml:space="preserve"> um cronograma de implanta</w:t>
-      </w:r>
-      <w:r>
-        <w:rPr>
-          <w:lang w:val="pt-BR"/>
-        </w:rPr>
-        <w:t>ção</w:t>
-      </w:r>
-      <w:r>
-        <w:rPr>
-          <w:lang w:val="pt-BR"/>
-        </w:rPr>
-        <w:t>:</w:t>
-      </w:r>
-    </w:p>
-    <w:p>
-      <w:pPr>
-        <w:rPr>
-          <w:b/>
-          <w:sz w:val="26"/>
-          <w:szCs w:val="26"/>
-          <w:lang w:val="pt-BR"/>
-        </w:rPr>
-      </w:pPr>
-      <w:r>
-        <w:rPr>
-          <w:b/>
-          <w:sz w:val="26"/>
-          <w:szCs w:val="26"/>
-          <w:lang w:val="pt-BR"/>
-        </w:rPr>
-        <w:t>7</w:t>
-      </w:r>
-      <w:r>
-        <w:rPr>
-          <w:b/>
-          <w:sz w:val="26"/>
-          <w:szCs w:val="26"/>
-          <w:lang w:val="pt-BR"/>
-        </w:rPr>
-        <w:t xml:space="preserve">. </w:t>
-      </w:r>
-      <w:r>
-        <w:rPr>
-          <w:b/>
-          <w:sz w:val="26"/>
-          <w:szCs w:val="26"/>
-          <w:lang w:val="pt-BR"/>
-        </w:rPr>
-        <w:t xml:space="preserve">Plano de certificação (Pedro, </w:t>
+          <w:lang w:val="pt-BR"/>
+        </w:rPr>
+      </w:pPr>
+      <w:r>
+        <w:rPr>
+          <w:lang w:val="pt-BR"/>
+        </w:rPr>
+        <w:t xml:space="preserve">Relacione todos os equipamentos passivos que </w:t>
       </w:r>
       <w:proofErr w:type="spellStart"/>
       <w:r>
         <w:rPr>
-          <w:b/>
-          <w:sz w:val="26"/>
-          <w:szCs w:val="26"/>
-          <w:lang w:val="pt-BR"/>
-        </w:rPr>
-        <w:t>Jozua</w:t>
+          <w:lang w:val="pt-BR"/>
+        </w:rPr>
+        <w:t>ser˜ao</w:t>
       </w:r>
       <w:proofErr w:type="spellEnd"/>
       <w:r>
         <w:rPr>
-          <w:b/>
-          <w:sz w:val="26"/>
-          <w:szCs w:val="26"/>
-          <w:lang w:val="pt-BR"/>
-        </w:rPr>
-        <w:t>, Marcelo, Ademir</w:t>
+          <w:lang w:val="pt-BR"/>
+        </w:rPr>
+        <w:t xml:space="preserve"> utilizados, tipo, fabricante, quantidade.</w:t>
+      </w:r>
+    </w:p>
+    <w:p>
+      <w:pPr>
+        <w:rPr>
+          <w:b/>
+          <w:sz w:val="26"/>
+          <w:szCs w:val="26"/>
+          <w:lang w:val="pt-BR"/>
+        </w:rPr>
+      </w:pPr>
+      <w:r>
+        <w:rPr>
+          <w:b/>
+          <w:sz w:val="26"/>
+          <w:szCs w:val="26"/>
+          <w:lang w:val="pt-BR"/>
+        </w:rPr>
+        <w:t xml:space="preserve">5.5 Identificação dos cabos </w:t>
       </w:r>
       <w:proofErr w:type="gramStart"/>
       <w:r>
@@ -1680,9 +1033,57 @@
           <w:szCs w:val="26"/>
           <w:lang w:val="pt-BR"/>
         </w:rPr>
-        <w:t>)</w:t>
+        <w:t xml:space="preserve">( </w:t>
       </w:r>
       <w:proofErr w:type="gramEnd"/>
+      <w:r>
+        <w:rPr>
+          <w:b/>
+          <w:sz w:val="26"/>
+          <w:szCs w:val="26"/>
+          <w:lang w:val="pt-BR"/>
+        </w:rPr>
+        <w:t>Todos os Participantes Falaremos na quarta 20/07/2016)</w:t>
+      </w:r>
+    </w:p>
+    <w:p>
+      <w:pPr>
+        <w:rPr>
+          <w:b/>
+          <w:sz w:val="26"/>
+          <w:szCs w:val="26"/>
+          <w:lang w:val="pt-BR"/>
+        </w:rPr>
+      </w:pPr>
+      <w:r>
+        <w:rPr>
+          <w:b/>
+          <w:sz w:val="26"/>
+          <w:szCs w:val="26"/>
+          <w:lang w:val="pt-BR"/>
+        </w:rPr>
+        <w:t xml:space="preserve">6. Implantação </w:t>
+      </w:r>
+      <w:proofErr w:type="gramStart"/>
+      <w:r>
+        <w:rPr>
+          <w:b/>
+          <w:sz w:val="26"/>
+          <w:szCs w:val="26"/>
+          <w:lang w:val="pt-BR"/>
+        </w:rPr>
+        <w:t xml:space="preserve">( </w:t>
+      </w:r>
+      <w:proofErr w:type="gramEnd"/>
+      <w:r>
+        <w:rPr>
+          <w:b/>
+          <w:sz w:val="26"/>
+          <w:szCs w:val="26"/>
+          <w:lang w:val="pt-BR"/>
+        </w:rPr>
+        <w:t>Todos os Participantes Falaremos na quarta 20/07/2016)</w:t>
+      </w:r>
     </w:p>
     <w:p>
       <w:pPr>
@@ -1700,62 +1101,48 @@
       </w:pPr>
       <w:r>
         <w:rPr>
-          <w:sz w:val="26"/>
-          <w:szCs w:val="26"/>
-          <w:lang w:val="pt-BR"/>
-        </w:rPr>
-        <w:t>A Partir da data 14/07/2016</w:t>
-      </w:r>
-    </w:p>
-    <w:p>
-      <w:pPr>
-        <w:rPr>
-          <w:b/>
-          <w:sz w:val="26"/>
-          <w:szCs w:val="26"/>
-          <w:lang w:val="pt-BR"/>
-        </w:rPr>
-      </w:pPr>
-      <w:r>
-        <w:rPr>
-          <w:b/>
-          <w:sz w:val="26"/>
-          <w:szCs w:val="26"/>
-          <w:lang w:val="pt-BR"/>
-        </w:rPr>
-        <w:t xml:space="preserve">8. </w:t>
-      </w:r>
-      <w:r>
-        <w:rPr>
-          <w:b/>
-          <w:sz w:val="26"/>
-          <w:szCs w:val="26"/>
-          <w:lang w:val="pt-BR"/>
-        </w:rPr>
-        <w:t xml:space="preserve">Plano de </w:t>
-      </w:r>
-      <w:r>
-        <w:rPr>
-          <w:b/>
-          <w:sz w:val="26"/>
-          <w:szCs w:val="26"/>
-          <w:lang w:val="pt-BR"/>
-        </w:rPr>
-        <w:t>manutenção</w:t>
-      </w:r>
-      <w:r>
-        <w:rPr>
-          <w:b/>
-          <w:sz w:val="26"/>
-          <w:szCs w:val="26"/>
-          <w:lang w:val="pt-BR"/>
-        </w:rPr>
-        <w:t xml:space="preserve"> (Pedro, </w:t>
+          <w:lang w:val="pt-BR"/>
+        </w:rPr>
+        <w:t>Estabeleça um cronograma de implanta</w:t>
+      </w:r>
+      <w:r>
+        <w:rPr>
+          <w:lang w:val="pt-BR"/>
+        </w:rPr>
+        <w:t>ção</w:t>
+      </w:r>
+      <w:r>
+        <w:rPr>
+          <w:lang w:val="pt-BR"/>
+        </w:rPr>
+        <w:t>:</w:t>
+      </w:r>
+    </w:p>
+    <w:p>
+      <w:pPr>
+        <w:rPr>
+          <w:b/>
+          <w:color w:val="FF0000"/>
+          <w:sz w:val="26"/>
+          <w:szCs w:val="26"/>
+          <w:lang w:val="pt-BR"/>
+        </w:rPr>
+      </w:pPr>
+      <w:r>
+        <w:rPr>
+          <w:b/>
+          <w:color w:val="FF0000"/>
+          <w:sz w:val="26"/>
+          <w:szCs w:val="26"/>
+          <w:lang w:val="pt-BR"/>
+        </w:rPr>
+        <w:t xml:space="preserve">7. Plano de certificação (Pedro, </w:t>
       </w:r>
       <w:proofErr w:type="spellStart"/>
       <w:r>
         <w:rPr>
           <w:b/>
+          <w:color w:val="FF0000"/>
           <w:sz w:val="26"/>
           <w:szCs w:val="26"/>
           <w:lang w:val="pt-BR"/>
@@ -1766,6 +1153,7 @@
       <w:r>
         <w:rPr>
           <w:b/>
+          <w:color w:val="FF0000"/>
           <w:sz w:val="26"/>
           <w:szCs w:val="26"/>
           <w:lang w:val="pt-BR"/>
@@ -1776,6 +1164,7 @@
       <w:r>
         <w:rPr>
           <w:b/>
+          <w:color w:val="FF0000"/>
           <w:sz w:val="26"/>
           <w:szCs w:val="26"/>
           <w:lang w:val="pt-BR"/>
@@ -1793,13 +1182,16 @@
         </w:numPr>
         <w:rPr>
           <w:b/>
-          <w:sz w:val="26"/>
-          <w:szCs w:val="26"/>
-          <w:lang w:val="pt-BR"/>
-        </w:rPr>
-      </w:pPr>
-      <w:r>
-        <w:rPr>
+          <w:color w:val="FF0000"/>
+          <w:sz w:val="26"/>
+          <w:szCs w:val="26"/>
+          <w:lang w:val="pt-BR"/>
+        </w:rPr>
+      </w:pPr>
+      <w:r>
+        <w:rPr>
+          <w:b/>
+          <w:color w:val="FF0000"/>
           <w:sz w:val="26"/>
           <w:szCs w:val="26"/>
           <w:lang w:val="pt-BR"/>
@@ -1811,170 +1203,56 @@
       <w:pPr>
         <w:rPr>
           <w:b/>
-          <w:sz w:val="26"/>
-          <w:szCs w:val="26"/>
-          <w:lang w:val="pt-BR"/>
-        </w:rPr>
-      </w:pPr>
+          <w:color w:val="FF0000"/>
+          <w:sz w:val="26"/>
+          <w:szCs w:val="26"/>
+          <w:lang w:val="pt-BR"/>
+        </w:rPr>
+      </w:pPr>
+      <w:r>
+        <w:rPr>
+          <w:b/>
+          <w:color w:val="FF0000"/>
+          <w:sz w:val="26"/>
+          <w:szCs w:val="26"/>
+          <w:lang w:val="pt-BR"/>
+        </w:rPr>
+        <w:t xml:space="preserve">8. Plano de manutenção (Pedro, </w:t>
+      </w:r>
+      <w:proofErr w:type="spellStart"/>
+      <w:r>
+        <w:rPr>
+          <w:b/>
+          <w:color w:val="FF0000"/>
+          <w:sz w:val="26"/>
+          <w:szCs w:val="26"/>
+          <w:lang w:val="pt-BR"/>
+        </w:rPr>
+        <w:t>Jozua</w:t>
+      </w:r>
+      <w:proofErr w:type="spellEnd"/>
+      <w:r>
+        <w:rPr>
+          <w:b/>
+          <w:color w:val="FF0000"/>
+          <w:sz w:val="26"/>
+          <w:szCs w:val="26"/>
+          <w:lang w:val="pt-BR"/>
+        </w:rPr>
+        <w:t>, Marcelo, Ademir</w:t>
+      </w:r>
       <w:proofErr w:type="gramStart"/>
       <w:r>
         <w:rPr>
           <w:b/>
-          <w:sz w:val="26"/>
-          <w:szCs w:val="26"/>
-          <w:lang w:val="pt-BR"/>
-        </w:rPr>
-        <w:t xml:space="preserve">8.1 </w:t>
-      </w:r>
-      <w:r>
-        <w:rPr>
-          <w:b/>
-          <w:sz w:val="26"/>
-          <w:szCs w:val="26"/>
-          <w:lang w:val="pt-BR"/>
-        </w:rPr>
-        <w:t>Plano</w:t>
+          <w:color w:val="FF0000"/>
+          <w:sz w:val="26"/>
+          <w:szCs w:val="26"/>
+          <w:lang w:val="pt-BR"/>
+        </w:rPr>
+        <w:t>)</w:t>
       </w:r>
       <w:proofErr w:type="gramEnd"/>
-      <w:r>
-        <w:rPr>
-          <w:b/>
-          <w:sz w:val="26"/>
-          <w:szCs w:val="26"/>
-          <w:lang w:val="pt-BR"/>
-        </w:rPr>
-        <w:t xml:space="preserve"> de </w:t>
-      </w:r>
-      <w:r>
-        <w:rPr>
-          <w:b/>
-          <w:sz w:val="26"/>
-          <w:szCs w:val="26"/>
-          <w:lang w:val="pt-BR"/>
-        </w:rPr>
-        <w:t>Expansão</w:t>
-      </w:r>
-      <w:r>
-        <w:rPr>
-          <w:b/>
-          <w:sz w:val="26"/>
-          <w:szCs w:val="26"/>
-          <w:lang w:val="pt-BR"/>
-        </w:rPr>
-        <w:t xml:space="preserve"> (</w:t>
-      </w:r>
-      <w:r>
-        <w:rPr>
-          <w:b/>
-          <w:sz w:val="26"/>
-          <w:szCs w:val="26"/>
-          <w:lang w:val="pt-BR"/>
-        </w:rPr>
-        <w:t>Todos Participantes</w:t>
-      </w:r>
-      <w:r>
-        <w:rPr>
-          <w:b/>
-          <w:sz w:val="26"/>
-          <w:szCs w:val="26"/>
-          <w:lang w:val="pt-BR"/>
-        </w:rPr>
-        <w:t>)</w:t>
-      </w:r>
-    </w:p>
-    <w:p>
-      <w:pPr>
-        <w:rPr>
-          <w:b/>
-          <w:sz w:val="26"/>
-          <w:szCs w:val="26"/>
-          <w:lang w:val="pt-BR"/>
-        </w:rPr>
-      </w:pPr>
-      <w:r>
-        <w:rPr>
-          <w:b/>
-          <w:sz w:val="26"/>
-          <w:szCs w:val="26"/>
-          <w:lang w:val="pt-BR"/>
-        </w:rPr>
-        <w:t>9.</w:t>
-      </w:r>
-      <w:r>
-        <w:rPr>
-          <w:b/>
-          <w:sz w:val="26"/>
-          <w:szCs w:val="26"/>
-          <w:lang w:val="pt-BR"/>
-        </w:rPr>
-        <w:t xml:space="preserve"> </w:t>
-      </w:r>
-      <w:proofErr w:type="gramStart"/>
-      <w:r>
-        <w:rPr>
-          <w:b/>
-          <w:sz w:val="26"/>
-          <w:szCs w:val="26"/>
-          <w:lang w:val="pt-BR"/>
-        </w:rPr>
-        <w:t>Orçamento</w:t>
-      </w:r>
-      <w:r>
-        <w:rPr>
-          <w:b/>
-          <w:sz w:val="26"/>
-          <w:szCs w:val="26"/>
-          <w:lang w:val="pt-BR"/>
-        </w:rPr>
-        <w:t>(</w:t>
-      </w:r>
-      <w:proofErr w:type="gramEnd"/>
-      <w:r>
-        <w:rPr>
-          <w:b/>
-          <w:sz w:val="26"/>
-          <w:szCs w:val="26"/>
-          <w:lang w:val="pt-BR"/>
-        </w:rPr>
-        <w:t>Filipe Pode ajudar com mais detalhes (</w:t>
-      </w:r>
-      <w:r>
-        <w:rPr>
-          <w:b/>
-          <w:sz w:val="26"/>
-          <w:szCs w:val="26"/>
-          <w:lang w:val="pt-BR"/>
-        </w:rPr>
-        <w:t>Todos Participantes</w:t>
-      </w:r>
-      <w:r>
-        <w:rPr>
-          <w:b/>
-          <w:sz w:val="26"/>
-          <w:szCs w:val="26"/>
-          <w:lang w:val="pt-BR"/>
-        </w:rPr>
-        <w:t>)</w:t>
-      </w:r>
-      <w:r>
-        <w:rPr>
-          <w:b/>
-          <w:sz w:val="26"/>
-          <w:szCs w:val="26"/>
-          <w:lang w:val="pt-BR"/>
-        </w:rPr>
-        <w:t>)</w:t>
-      </w:r>
-    </w:p>
-    <w:p>
-      <w:pPr>
-        <w:rPr>
-          <w:b/>
-          <w:sz w:val="26"/>
-          <w:szCs w:val="26"/>
-          <w:lang w:val="pt-BR"/>
-        </w:rPr>
-      </w:pPr>
     </w:p>
     <w:p>
       <w:pPr>
@@ -1984,6 +1262,28 @@
           <w:numId w:val="1"/>
         </w:numPr>
         <w:rPr>
+          <w:b/>
+          <w:color w:val="FF0000"/>
+          <w:sz w:val="26"/>
+          <w:szCs w:val="26"/>
+          <w:lang w:val="pt-BR"/>
+        </w:rPr>
+      </w:pPr>
+      <w:r>
+        <w:rPr>
+          <w:b/>
+          <w:color w:val="FF0000"/>
+          <w:sz w:val="26"/>
+          <w:szCs w:val="26"/>
+          <w:lang w:val="pt-BR"/>
+        </w:rPr>
+        <w:t>A Partir da data 14/07/2016</w:t>
+      </w:r>
+    </w:p>
+    <w:p>
+      <w:pPr>
+        <w:rPr>
+          <w:b/>
           <w:sz w:val="26"/>
           <w:szCs w:val="26"/>
           <w:lang w:val="pt-BR"/>
@@ -1992,21 +1292,72 @@
       <w:proofErr w:type="gramStart"/>
       <w:r>
         <w:rPr>
-          <w:sz w:val="26"/>
-          <w:szCs w:val="26"/>
-          <w:lang w:val="pt-BR"/>
-        </w:rPr>
-        <w:t>O restante vamos</w:t>
+          <w:b/>
+          <w:sz w:val="26"/>
+          <w:szCs w:val="26"/>
+          <w:lang w:val="pt-BR"/>
+        </w:rPr>
+        <w:t>8.1 Plano</w:t>
       </w:r>
       <w:proofErr w:type="gramEnd"/>
       <w:r>
         <w:rPr>
-          <w:sz w:val="26"/>
-          <w:szCs w:val="26"/>
-          <w:lang w:val="pt-BR"/>
-        </w:rPr>
-        <w:t xml:space="preserve"> seguindo conforme vamos fazendo</w:t>
-      </w:r>
+          <w:b/>
+          <w:sz w:val="26"/>
+          <w:szCs w:val="26"/>
+          <w:lang w:val="pt-BR"/>
+        </w:rPr>
+        <w:t xml:space="preserve"> de Expansão (Todos Participantes)</w:t>
+      </w:r>
+    </w:p>
+    <w:p>
+      <w:pPr>
+        <w:rPr>
+          <w:b/>
+          <w:sz w:val="26"/>
+          <w:szCs w:val="26"/>
+          <w:lang w:val="pt-BR"/>
+        </w:rPr>
+      </w:pPr>
+      <w:r>
+        <w:rPr>
+          <w:b/>
+          <w:sz w:val="26"/>
+          <w:szCs w:val="26"/>
+          <w:lang w:val="pt-BR"/>
+        </w:rPr>
+        <w:t xml:space="preserve">9. </w:t>
+      </w:r>
+      <w:proofErr w:type="gramStart"/>
+      <w:r>
+        <w:rPr>
+          <w:b/>
+          <w:sz w:val="26"/>
+          <w:szCs w:val="26"/>
+          <w:lang w:val="pt-BR"/>
+        </w:rPr>
+        <w:t>Orçamento(</w:t>
+      </w:r>
+      <w:proofErr w:type="gramEnd"/>
+      <w:r>
+        <w:rPr>
+          <w:b/>
+          <w:sz w:val="26"/>
+          <w:szCs w:val="26"/>
+          <w:lang w:val="pt-BR"/>
+        </w:rPr>
+        <w:t>Filipe Pode ajudar com mais detalhes (Todos Participantes))</w:t>
+      </w:r>
+    </w:p>
+    <w:p>
+      <w:pPr>
+        <w:rPr>
+          <w:b/>
+          <w:sz w:val="26"/>
+          <w:szCs w:val="26"/>
+          <w:lang w:val="pt-BR"/>
+        </w:rPr>
+      </w:pPr>
     </w:p>
     <w:p>
       <w:pPr>
@@ -2021,6 +1372,38 @@
           <w:lang w:val="pt-BR"/>
         </w:rPr>
       </w:pPr>
+      <w:proofErr w:type="gramStart"/>
+      <w:r>
+        <w:rPr>
+          <w:sz w:val="26"/>
+          <w:szCs w:val="26"/>
+          <w:lang w:val="pt-BR"/>
+        </w:rPr>
+        <w:t>O restante vamos</w:t>
+      </w:r>
+      <w:proofErr w:type="gramEnd"/>
+      <w:r>
+        <w:rPr>
+          <w:sz w:val="26"/>
+          <w:szCs w:val="26"/>
+          <w:lang w:val="pt-BR"/>
+        </w:rPr>
+        <w:t xml:space="preserve"> seguindo conforme vamos fazendo</w:t>
+      </w:r>
+    </w:p>
+    <w:p>
+      <w:pPr>
+        <w:pStyle w:val="PargrafodaLista"/>
+        <w:numPr>
+          <w:ilvl w:val="0"/>
+          <w:numId w:val="1"/>
+        </w:numPr>
+        <w:rPr>
+          <w:sz w:val="26"/>
+          <w:szCs w:val="26"/>
+          <w:lang w:val="pt-BR"/>
+        </w:rPr>
+      </w:pPr>
       <w:r>
         <w:rPr>
           <w:sz w:val="26"/>
@@ -2048,6 +1431,8 @@
           <w:lang w:val="pt-BR"/>
         </w:rPr>
       </w:pPr>
+      <w:bookmarkStart w:id="0" w:name="_GoBack"/>
+      <w:bookmarkEnd w:id="0"/>
     </w:p>
     <w:p>
       <w:pPr>
@@ -2341,6 +1726,120 @@
 <file path=word/numbering.xml><?xml version="1.0" encoding="utf-8"?>
 <w:numbering xmlns:wpc="http://schemas.microsoft.com/office/word/2010/wordprocessingCanvas" xmlns:mc="http://schemas.openxmlformats.org/markup-compatibility/2006" xmlns:o="urn:schemas-microsoft-com:office:office" xmlns:r="http://schemas.openxmlformats.org/officeDocument/2006/relationships" xmlns:m="http://schemas.openxmlformats.org/officeDocument/2006/math" xmlns:v="urn:schemas-microsoft-com:vml" xmlns:wp14="http://schemas.microsoft.com/office/word/2010/wordprocessingDrawing" xmlns:wp="http://schemas.openxmlformats.org/drawingml/2006/wordprocessingDrawing" xmlns:w10="urn:schemas-microsoft-com:office:word" xmlns:w="http://schemas.openxmlformats.org/wordprocessingml/2006/main" xmlns:w14="http://schemas.microsoft.com/office/word/2010/wordml" xmlns:wpg="http://schemas.microsoft.com/office/word/2010/wordprocessingGroup" xmlns:wpi="http://schemas.microsoft.com/office/word/2010/wordprocessingInk" xmlns:wne="http://schemas.microsoft.com/office/word/2006/wordml" xmlns:wps="http://schemas.microsoft.com/office/word/2010/wordprocessingShape" mc:Ignorable="w14 wp14">
   <w:abstractNum w:abstractNumId="0">
+    <w:nsid w:val="1CB2071F"/>
+    <w:multiLevelType w:val="hybridMultilevel"/>
+    <w:tmpl w:val="1F7A14B6"/>
+    <w:lvl w:ilvl="0" w:tplc="DC043A3E">
+      <w:start w:val="1"/>
+      <w:numFmt w:val="bullet"/>
+      <w:lvlText w:val=""/>
+      <w:lvlJc w:val="left"/>
+      <w:pPr>
+        <w:ind w:left="720" w:hanging="360"/>
+      </w:pPr>
+      <w:rPr>
+        <w:rFonts w:ascii="Symbol" w:hAnsi="Symbol" w:hint="default"/>
+        <w:color w:val="FF0000"/>
+      </w:rPr>
+    </w:lvl>
+    <w:lvl w:ilvl="1" w:tplc="04090003" w:tentative="1">
+      <w:start w:val="1"/>
+      <w:numFmt w:val="bullet"/>
+      <w:lvlText w:val="o"/>
+      <w:lvlJc w:val="left"/>
+      <w:pPr>
+        <w:ind w:left="1440" w:hanging="360"/>
+      </w:pPr>
+      <w:rPr>
+        <w:rFonts w:ascii="Courier New" w:hAnsi="Courier New" w:cs="Courier New" w:hint="default"/>
+      </w:rPr>
+    </w:lvl>
+    <w:lvl w:ilvl="2" w:tplc="04090005" w:tentative="1">
+      <w:start w:val="1"/>
+      <w:numFmt w:val="bullet"/>
+      <w:lvlText w:val=""/>
+      <w:lvlJc w:val="left"/>
+      <w:pPr>
+        <w:ind w:left="2160" w:hanging="360"/>
+      </w:pPr>
+      <w:rPr>
+        <w:rFonts w:ascii="Wingdings" w:hAnsi="Wingdings" w:hint="default"/>
+      </w:rPr>
+    </w:lvl>
+    <w:lvl w:ilvl="3" w:tplc="04090001" w:tentative="1">
+      <w:start w:val="1"/>
+      <w:numFmt w:val="bullet"/>
+      <w:lvlText w:val=""/>
+      <w:lvlJc w:val="left"/>
+      <w:pPr>
+        <w:ind w:left="2880" w:hanging="360"/>
+      </w:pPr>
+      <w:rPr>
+        <w:rFonts w:ascii="Symbol" w:hAnsi="Symbol" w:hint="default"/>
+      </w:rPr>
+    </w:lvl>
+    <w:lvl w:ilvl="4" w:tplc="04090003" w:tentative="1">
+      <w:start w:val="1"/>
+      <w:numFmt w:val="bullet"/>
+      <w:lvlText w:val="o"/>
+      <w:lvlJc w:val="left"/>
+      <w:pPr>
+        <w:ind w:left="3600" w:hanging="360"/>
+      </w:pPr>
+      <w:rPr>
+        <w:rFonts w:ascii="Courier New" w:hAnsi="Courier New" w:cs="Courier New" w:hint="default"/>
+      </w:rPr>
+    </w:lvl>
+    <w:lvl w:ilvl="5" w:tplc="04090005" w:tentative="1">
+      <w:start w:val="1"/>
+      <w:numFmt w:val="bullet"/>
+      <w:lvlText w:val=""/>
+      <w:lvlJc w:val="left"/>
+      <w:pPr>
+        <w:ind w:left="4320" w:hanging="360"/>
+      </w:pPr>
+      <w:rPr>
+        <w:rFonts w:ascii="Wingdings" w:hAnsi="Wingdings" w:hint="default"/>
+      </w:rPr>
+    </w:lvl>
+    <w:lvl w:ilvl="6" w:tplc="04090001" w:tentative="1">
+      <w:start w:val="1"/>
+      <w:numFmt w:val="bullet"/>
+      <w:lvlText w:val=""/>
+      <w:lvlJc w:val="left"/>
+      <w:pPr>
+        <w:ind w:left="5040" w:hanging="360"/>
+      </w:pPr>
+      <w:rPr>
+        <w:rFonts w:ascii="Symbol" w:hAnsi="Symbol" w:hint="default"/>
+      </w:rPr>
+    </w:lvl>
+    <w:lvl w:ilvl="7" w:tplc="04090003" w:tentative="1">
+      <w:start w:val="1"/>
+      <w:numFmt w:val="bullet"/>
+      <w:lvlText w:val="o"/>
+      <w:lvlJc w:val="left"/>
+      <w:pPr>
+        <w:ind w:left="5760" w:hanging="360"/>
+      </w:pPr>
+      <w:rPr>
+        <w:rFonts w:ascii="Courier New" w:hAnsi="Courier New" w:cs="Courier New" w:hint="default"/>
+      </w:rPr>
+    </w:lvl>
+    <w:lvl w:ilvl="8" w:tplc="04090005" w:tentative="1">
+      <w:start w:val="1"/>
+      <w:numFmt w:val="bullet"/>
+      <w:lvlText w:val=""/>
+      <w:lvlJc w:val="left"/>
+      <w:pPr>
+        <w:ind w:left="6480" w:hanging="360"/>
+      </w:pPr>
+      <w:rPr>
+        <w:rFonts w:ascii="Wingdings" w:hAnsi="Wingdings" w:hint="default"/>
+      </w:rPr>
+    </w:lvl>
+  </w:abstractNum>
+  <w:abstractNum w:abstractNumId="1">
     <w:nsid w:val="455627E4"/>
     <w:multiLevelType w:val="hybridMultilevel"/>
     <w:tmpl w:val="72A6A6DA"/>
@@ -2454,6 +1953,9 @@
     </w:lvl>
   </w:abstractNum>
   <w:num w:numId="1">
+    <w:abstractNumId w:val="1"/>
+  </w:num>
+  <w:num w:numId="2">
     <w:abstractNumId w:val="0"/>
   </w:num>
 </w:numbering>

--- a/Cronograma Base.docx
+++ b/Cronograma Base.docx
@@ -1412,306 +1412,8 @@
         </w:rPr>
         <w:t>Modelo base para tentar ajudar</w:t>
       </w:r>
-    </w:p>
-    <w:p>
-      <w:pPr>
-        <w:rPr>
-          <w:sz w:val="26"/>
-          <w:szCs w:val="26"/>
-          <w:lang w:val="pt-BR"/>
-        </w:rPr>
-      </w:pPr>
-    </w:p>
-    <w:p>
-      <w:pPr>
-        <w:rPr>
-          <w:b/>
-          <w:sz w:val="26"/>
-          <w:szCs w:val="26"/>
-          <w:lang w:val="pt-BR"/>
-        </w:rPr>
-      </w:pPr>
       <w:bookmarkStart w:id="0" w:name="_GoBack"/>
       <w:bookmarkEnd w:id="0"/>
-    </w:p>
-    <w:p>
-      <w:pPr>
-        <w:rPr>
-          <w:b/>
-          <w:sz w:val="26"/>
-          <w:szCs w:val="26"/>
-          <w:lang w:val="pt-BR"/>
-        </w:rPr>
-      </w:pPr>
-    </w:p>
-    <w:p>
-      <w:pPr>
-        <w:rPr>
-          <w:b/>
-          <w:sz w:val="26"/>
-          <w:szCs w:val="26"/>
-          <w:lang w:val="pt-BR"/>
-        </w:rPr>
-      </w:pPr>
-    </w:p>
-    <w:p>
-      <w:pPr>
-        <w:pStyle w:val="PargrafodaLista"/>
-        <w:rPr>
-          <w:b/>
-          <w:sz w:val="26"/>
-          <w:szCs w:val="26"/>
-          <w:lang w:val="pt-BR"/>
-        </w:rPr>
-      </w:pPr>
-    </w:p>
-    <w:p>
-      <w:pPr>
-        <w:jc w:val="center"/>
-        <w:rPr>
-          <w:b/>
-          <w:sz w:val="26"/>
-          <w:szCs w:val="26"/>
-          <w:lang w:val="pt-BR"/>
-        </w:rPr>
-      </w:pPr>
-    </w:p>
-    <w:p>
-      <w:pPr>
-        <w:pStyle w:val="PargrafodaLista"/>
-        <w:rPr>
-          <w:b/>
-          <w:sz w:val="26"/>
-          <w:szCs w:val="26"/>
-          <w:lang w:val="pt-BR"/>
-        </w:rPr>
-      </w:pPr>
-    </w:p>
-    <w:p>
-      <w:pPr>
-        <w:rPr>
-          <w:lang w:val="pt-BR"/>
-        </w:rPr>
-      </w:pPr>
-    </w:p>
-    <w:p>
-      <w:pPr>
-        <w:rPr>
-          <w:lang w:val="pt-BR"/>
-        </w:rPr>
-      </w:pPr>
-    </w:p>
-    <w:p>
-      <w:pPr>
-        <w:rPr>
-          <w:lang w:val="pt-BR"/>
-        </w:rPr>
-      </w:pPr>
-    </w:p>
-    <w:p>
-      <w:pPr>
-        <w:rPr>
-          <w:lang w:val="pt-BR"/>
-        </w:rPr>
-      </w:pPr>
-    </w:p>
-    <w:p>
-      <w:pPr>
-        <w:rPr>
-          <w:lang w:val="pt-BR"/>
-        </w:rPr>
-      </w:pPr>
-    </w:p>
-    <w:p>
-      <w:pPr>
-        <w:rPr>
-          <w:lang w:val="pt-BR"/>
-        </w:rPr>
-      </w:pPr>
-    </w:p>
-    <w:p>
-      <w:pPr>
-        <w:rPr>
-          <w:lang w:val="pt-BR"/>
-        </w:rPr>
-      </w:pPr>
-      <w:r>
-        <w:rPr>
-          <w:lang w:val="pt-BR"/>
-        </w:rPr>
-        <w:t>[</w:t>
-      </w:r>
-      <w:proofErr w:type="gramStart"/>
-      <w:r>
-        <w:rPr>
-          <w:lang w:val="pt-BR"/>
-        </w:rPr>
-        <w:t>21:30</w:t>
-      </w:r>
-      <w:proofErr w:type="gramEnd"/>
-      <w:r>
-        <w:rPr>
-          <w:lang w:val="pt-BR"/>
-        </w:rPr>
-        <w:t xml:space="preserve">, 13/7/2016] +55 45 9926-2151: 2 ao 4 com o </w:t>
-      </w:r>
-      <w:proofErr w:type="spellStart"/>
-      <w:r>
-        <w:rPr>
-          <w:lang w:val="pt-BR"/>
-        </w:rPr>
-        <w:t>filipe</w:t>
-      </w:r>
-      <w:proofErr w:type="spellEnd"/>
-      <w:r>
-        <w:rPr>
-          <w:lang w:val="pt-BR"/>
-        </w:rPr>
-        <w:t xml:space="preserve"> e </w:t>
-      </w:r>
-      <w:proofErr w:type="spellStart"/>
-      <w:r>
-        <w:rPr>
-          <w:lang w:val="pt-BR"/>
-        </w:rPr>
-        <w:t>wellington</w:t>
-      </w:r>
-      <w:proofErr w:type="spellEnd"/>
-      <w:r>
-        <w:rPr>
-          <w:lang w:val="pt-BR"/>
-        </w:rPr>
-        <w:t xml:space="preserve">.... </w:t>
-      </w:r>
-      <w:proofErr w:type="gramStart"/>
-      <w:r>
-        <w:rPr>
-          <w:lang w:val="pt-BR"/>
-        </w:rPr>
-        <w:t>5</w:t>
-      </w:r>
-      <w:proofErr w:type="gramEnd"/>
-      <w:r>
-        <w:rPr>
-          <w:lang w:val="pt-BR"/>
-        </w:rPr>
-        <w:t xml:space="preserve"> vamos fazer todos  juntos..... </w:t>
-      </w:r>
-      <w:proofErr w:type="spellStart"/>
-      <w:r>
-        <w:rPr>
-          <w:lang w:val="pt-BR"/>
-        </w:rPr>
-        <w:t>Jozua</w:t>
-      </w:r>
-      <w:proofErr w:type="spellEnd"/>
-      <w:r>
-        <w:rPr>
-          <w:lang w:val="pt-BR"/>
-        </w:rPr>
-        <w:t xml:space="preserve"> eu e </w:t>
-      </w:r>
-      <w:proofErr w:type="spellStart"/>
-      <w:proofErr w:type="gramStart"/>
-      <w:r>
-        <w:rPr>
-          <w:lang w:val="pt-BR"/>
-        </w:rPr>
-        <w:t>pedro</w:t>
-      </w:r>
-      <w:proofErr w:type="spellEnd"/>
-      <w:proofErr w:type="gramEnd"/>
-      <w:r>
-        <w:rPr>
-          <w:lang w:val="pt-BR"/>
-        </w:rPr>
-        <w:t xml:space="preserve">... </w:t>
-      </w:r>
-      <w:proofErr w:type="gramStart"/>
-      <w:r>
-        <w:rPr>
-          <w:lang w:val="pt-BR"/>
-        </w:rPr>
-        <w:t>podemos</w:t>
-      </w:r>
-      <w:proofErr w:type="gramEnd"/>
-      <w:r>
-        <w:rPr>
-          <w:lang w:val="pt-BR"/>
-        </w:rPr>
-        <w:t xml:space="preserve"> adiantar a </w:t>
-      </w:r>
-      <w:proofErr w:type="spellStart"/>
-      <w:r>
-        <w:rPr>
-          <w:lang w:val="pt-BR"/>
-        </w:rPr>
-        <w:t>certificacao</w:t>
-      </w:r>
-      <w:proofErr w:type="spellEnd"/>
-      <w:r>
-        <w:rPr>
-          <w:lang w:val="pt-BR"/>
-        </w:rPr>
-        <w:t xml:space="preserve"> e o plano de </w:t>
-      </w:r>
-      <w:proofErr w:type="spellStart"/>
-      <w:r>
-        <w:rPr>
-          <w:lang w:val="pt-BR"/>
-        </w:rPr>
-        <w:t>manutencao</w:t>
-      </w:r>
-      <w:proofErr w:type="spellEnd"/>
-    </w:p>
-    <w:p>
-      <w:pPr>
-        <w:rPr>
-          <w:lang w:val="pt-BR"/>
-        </w:rPr>
-      </w:pPr>
-      <w:r>
-        <w:rPr>
-          <w:lang w:val="pt-BR"/>
-        </w:rPr>
-        <w:t>[</w:t>
-      </w:r>
-      <w:proofErr w:type="gramStart"/>
-      <w:r>
-        <w:rPr>
-          <w:lang w:val="pt-BR"/>
-        </w:rPr>
-        <w:t>21:30</w:t>
-      </w:r>
-      <w:proofErr w:type="gramEnd"/>
-      <w:r>
-        <w:rPr>
-          <w:lang w:val="pt-BR"/>
-        </w:rPr>
-        <w:t>, 13/7/2016] +55 45 9926-2151: </w:t>
-      </w:r>
-      <w:proofErr w:type="spellStart"/>
-      <w:r>
-        <w:rPr>
-          <w:lang w:val="pt-BR"/>
-        </w:rPr>
-        <w:t>orcamento</w:t>
-      </w:r>
-      <w:proofErr w:type="spellEnd"/>
-      <w:r>
-        <w:rPr>
-          <w:lang w:val="pt-BR"/>
-        </w:rPr>
-        <w:t xml:space="preserve"> vai ficar com o Filipe para depois </w:t>
-      </w:r>
-      <w:proofErr w:type="spellStart"/>
-      <w:r>
-        <w:rPr>
-          <w:lang w:val="pt-BR"/>
-        </w:rPr>
-        <w:t>tbm</w:t>
-      </w:r>
-      <w:proofErr w:type="spellEnd"/>
     </w:p>
     <w:sectPr>
       <w:pgSz w:w="12240" w:h="15840"/>

--- a/Cronograma Base.docx
+++ b/Cronograma Base.docx
@@ -93,14 +93,16 @@
         </w:numPr>
         <w:rPr>
           <w:b/>
-          <w:sz w:val="26"/>
-          <w:szCs w:val="26"/>
-          <w:lang w:val="pt-BR"/>
-        </w:rPr>
-      </w:pPr>
-      <w:r>
-        <w:rPr>
-          <w:b/>
+          <w:color w:val="FF0000"/>
+          <w:sz w:val="26"/>
+          <w:szCs w:val="26"/>
+          <w:lang w:val="pt-BR"/>
+        </w:rPr>
+      </w:pPr>
+      <w:r>
+        <w:rPr>
+          <w:b/>
+          <w:color w:val="FF0000"/>
           <w:sz w:val="26"/>
           <w:szCs w:val="26"/>
           <w:lang w:val="pt-BR"/>
@@ -165,6 +167,7 @@
         </w:numPr>
         <w:rPr>
           <w:b/>
+          <w:color w:val="FF0000"/>
           <w:sz w:val="28"/>
           <w:szCs w:val="28"/>
           <w:lang w:val="pt-BR"/>
@@ -173,6 +176,7 @@
       <w:r>
         <w:rPr>
           <w:b/>
+          <w:color w:val="FF0000"/>
           <w:sz w:val="28"/>
           <w:szCs w:val="28"/>
           <w:lang w:val="pt-BR"/>
@@ -184,37 +188,29 @@
       <w:pPr>
         <w:pStyle w:val="PargrafodaLista"/>
         <w:rPr>
-          <w:lang w:val="pt-BR"/>
-        </w:rPr>
-      </w:pPr>
-      <w:r>
-        <w:rPr>
-          <w:lang w:val="pt-BR"/>
-        </w:rPr>
-        <w:t>Apre</w:t>
-      </w:r>
-      <w:r>
-        <w:rPr>
-          <w:lang w:val="pt-BR"/>
-        </w:rPr>
-        <w:t>se</w:t>
-      </w:r>
-      <w:r>
-        <w:rPr>
-          <w:lang w:val="pt-BR"/>
-        </w:rPr>
-        <w:t xml:space="preserve">nte o estado atual da rede. Caso não tenha rede, desconsiderar esta seção. Caso tenha rede, deixe claro: </w:t>
-      </w:r>
-    </w:p>
-    <w:p>
-      <w:pPr>
-        <w:pStyle w:val="PargrafodaLista"/>
-        <w:rPr>
-          <w:lang w:val="pt-BR"/>
-        </w:rPr>
-      </w:pPr>
-      <w:r>
-        <w:rPr>
+          <w:color w:val="FF0000"/>
+          <w:lang w:val="pt-BR"/>
+        </w:rPr>
+      </w:pPr>
+      <w:r>
+        <w:rPr>
+          <w:color w:val="FF0000"/>
+          <w:lang w:val="pt-BR"/>
+        </w:rPr>
+        <w:t xml:space="preserve">Apresente o estado atual da rede. Caso não tenha rede, desconsiderar esta seção. Caso tenha rede, deixe claro: </w:t>
+      </w:r>
+    </w:p>
+    <w:p>
+      <w:pPr>
+        <w:pStyle w:val="PargrafodaLista"/>
+        <w:rPr>
+          <w:color w:val="FF0000"/>
+          <w:lang w:val="pt-BR"/>
+        </w:rPr>
+      </w:pPr>
+      <w:r>
+        <w:rPr>
+          <w:color w:val="FF0000"/>
           <w:lang w:val="pt-BR"/>
         </w:rPr>
         <w:t xml:space="preserve">• os passivos de rede </w:t>
@@ -223,6 +219,7 @@
       <w:proofErr w:type="gramStart"/>
       <w:r>
         <w:rPr>
+          <w:color w:val="FF0000"/>
           <w:lang w:val="pt-BR"/>
         </w:rPr>
         <w:t>atuais:</w:t>
@@ -230,6 +227,7 @@
       <w:proofErr w:type="gramEnd"/>
       <w:r>
         <w:rPr>
+          <w:color w:val="FF0000"/>
           <w:lang w:val="pt-BR"/>
         </w:rPr>
         <w:t>path</w:t>
@@ -237,6 +235,7 @@
       <w:proofErr w:type="spellEnd"/>
       <w:r>
         <w:rPr>
+          <w:color w:val="FF0000"/>
           <w:lang w:val="pt-BR"/>
         </w:rPr>
         <w:t xml:space="preserve"> </w:t>
@@ -244,6 +243,7 @@
       <w:proofErr w:type="spellStart"/>
       <w:r>
         <w:rPr>
+          <w:color w:val="FF0000"/>
           <w:lang w:val="pt-BR"/>
         </w:rPr>
         <w:t>panels</w:t>
@@ -251,6 +251,7 @@
       <w:proofErr w:type="spellEnd"/>
       <w:r>
         <w:rPr>
+          <w:color w:val="FF0000"/>
           <w:lang w:val="pt-BR"/>
         </w:rPr>
         <w:t>, cabos, etc..;</w:t>
@@ -260,11 +261,13 @@
       <w:pPr>
         <w:pStyle w:val="PargrafodaLista"/>
         <w:rPr>
-          <w:lang w:val="pt-BR"/>
-        </w:rPr>
-      </w:pPr>
-      <w:r>
-        <w:rPr>
+          <w:color w:val="FF0000"/>
+          <w:lang w:val="pt-BR"/>
+        </w:rPr>
+      </w:pPr>
+      <w:r>
+        <w:rPr>
+          <w:color w:val="FF0000"/>
           <w:lang w:val="pt-BR"/>
         </w:rPr>
         <w:t xml:space="preserve">• as principais reclamações dos usuários. Qual o principal motivo da reestruturação? Efetue uma pesquisa junto aos colaboradores para determinar quais problemas </w:t>
@@ -272,6 +275,7 @@
       <w:proofErr w:type="gramStart"/>
       <w:r>
         <w:rPr>
+          <w:color w:val="FF0000"/>
           <w:lang w:val="pt-BR"/>
         </w:rPr>
         <w:t>a</w:t>
@@ -279,6 +283,7 @@
       <w:proofErr w:type="gramEnd"/>
       <w:r>
         <w:rPr>
+          <w:color w:val="FF0000"/>
           <w:lang w:val="pt-BR"/>
         </w:rPr>
         <w:t xml:space="preserve"> rede apresenta.</w:t>
@@ -288,11 +293,13 @@
       <w:pPr>
         <w:pStyle w:val="PargrafodaLista"/>
         <w:rPr>
-          <w:lang w:val="pt-BR"/>
-        </w:rPr>
-      </w:pPr>
-      <w:r>
-        <w:rPr>
+          <w:color w:val="FF0000"/>
+          <w:lang w:val="pt-BR"/>
+        </w:rPr>
+      </w:pPr>
+      <w:r>
+        <w:rPr>
+          <w:color w:val="FF0000"/>
           <w:lang w:val="pt-BR"/>
         </w:rPr>
         <w:t>• Observações. Analise a rede e verifique se há estruturas que não se enquadram nas normas ou que indicam suspeita de problemas.</w:t>
@@ -315,6 +322,7 @@
         </w:numPr>
         <w:rPr>
           <w:b/>
+          <w:color w:val="FF0000"/>
           <w:sz w:val="28"/>
           <w:szCs w:val="28"/>
           <w:lang w:val="pt-BR"/>
@@ -324,6 +332,7 @@
       <w:r>
         <w:rPr>
           <w:b/>
+          <w:color w:val="FF0000"/>
           <w:sz w:val="28"/>
           <w:szCs w:val="28"/>
           <w:lang w:val="pt-BR"/>
@@ -334,6 +343,7 @@
       <w:r>
         <w:rPr>
           <w:b/>
+          <w:color w:val="FF0000"/>
           <w:sz w:val="28"/>
           <w:szCs w:val="28"/>
           <w:lang w:val="pt-BR"/>
@@ -349,26 +359,16 @@
           <w:numId w:val="1"/>
         </w:numPr>
         <w:rPr>
-          <w:lang w:val="pt-BR"/>
-        </w:rPr>
-      </w:pPr>
-      <w:r>
-        <w:rPr>
-          <w:lang w:val="pt-BR"/>
-        </w:rPr>
-        <w:t xml:space="preserve">Explique nesta seção os usuários atuais e o perfil de crescimento, se, por exemplo, há </w:t>
-      </w:r>
-      <w:r>
-        <w:rPr>
-          <w:lang w:val="pt-BR"/>
-        </w:rPr>
-        <w:t xml:space="preserve">     </w:t>
-      </w:r>
-      <w:r>
-        <w:rPr>
-          <w:lang w:val="pt-BR"/>
-        </w:rPr>
-        <w:t>estimativa na evolução da empresa no que tange a quantidade de usuários, pontos de redes, equipamentos.</w:t>
+          <w:color w:val="FF0000"/>
+          <w:lang w:val="pt-BR"/>
+        </w:rPr>
+      </w:pPr>
+      <w:r>
+        <w:rPr>
+          <w:color w:val="FF0000"/>
+          <w:lang w:val="pt-BR"/>
+        </w:rPr>
+        <w:t>Explique nesta seção os usuários atuais e o perfil de crescimento, se, por exemplo, há      estimativa na evolução da empresa no que tange a quantidade de usuários, pontos de redes, equipamentos.</w:t>
       </w:r>
     </w:p>
     <w:p>
@@ -379,18 +379,21 @@
           <w:numId w:val="1"/>
         </w:numPr>
         <w:rPr>
-          <w:lang w:val="pt-BR"/>
-        </w:rPr>
-      </w:pPr>
-      <w:r>
-        <w:rPr>
-          <w:b/>
+          <w:color w:val="FF0000"/>
+          <w:lang w:val="pt-BR"/>
+        </w:rPr>
+      </w:pPr>
+      <w:r>
+        <w:rPr>
+          <w:b/>
+          <w:color w:val="FF0000"/>
           <w:lang w:val="pt-BR"/>
         </w:rPr>
         <w:t>3.1</w:t>
       </w:r>
       <w:r>
         <w:rPr>
+          <w:color w:val="FF0000"/>
           <w:lang w:val="pt-BR"/>
         </w:rPr>
         <w:t xml:space="preserve"> Usuários Crie uma relação da quantidade, perfil de usuários de seu projeto.</w:t>
@@ -404,18 +407,21 @@
           <w:numId w:val="1"/>
         </w:numPr>
         <w:rPr>
-          <w:lang w:val="pt-BR"/>
-        </w:rPr>
-      </w:pPr>
-      <w:r>
-        <w:rPr>
-          <w:b/>
+          <w:color w:val="FF0000"/>
+          <w:lang w:val="pt-BR"/>
+        </w:rPr>
+      </w:pPr>
+      <w:r>
+        <w:rPr>
+          <w:b/>
+          <w:color w:val="FF0000"/>
           <w:lang w:val="pt-BR"/>
         </w:rPr>
         <w:t>3.2</w:t>
       </w:r>
       <w:r>
         <w:rPr>
+          <w:color w:val="FF0000"/>
           <w:lang w:val="pt-BR"/>
         </w:rPr>
         <w:t xml:space="preserve"> Aplicativos Criem uma relação dos aplicativos e seus n´níveis críticos de uso.</w:t>
@@ -1023,7 +1029,18 @@
           <w:szCs w:val="26"/>
           <w:lang w:val="pt-BR"/>
         </w:rPr>
-        <w:t xml:space="preserve">5.5 Identificação dos cabos </w:t>
+        <w:t>5.5 Ide</w:t>
+      </w:r>
+      <w:bookmarkStart w:id="0" w:name="_GoBack"/>
+      <w:bookmarkEnd w:id="0"/>
+      <w:r>
+        <w:rPr>
+          <w:b/>
+          <w:sz w:val="26"/>
+          <w:szCs w:val="26"/>
+          <w:lang w:val="pt-BR"/>
+        </w:rPr>
+        <w:t xml:space="preserve">ntificação dos cabos </w:t>
       </w:r>
       <w:proofErr w:type="gramStart"/>
       <w:r>
@@ -1412,8 +1429,6 @@
         </w:rPr>
         <w:t>Modelo base para tentar ajudar</w:t>
       </w:r>
-      <w:bookmarkStart w:id="0" w:name="_GoBack"/>
-      <w:bookmarkEnd w:id="0"/>
     </w:p>
     <w:sectPr>
       <w:pgSz w:w="12240" w:h="15840"/>
